--- a/Trabalho Individual.docx
+++ b/Trabalho Individual.docx
@@ -8,18 +8,38 @@
         <w:rPr>
           <w:b/>
           <w:bCs/>
-          <w:sz w:val="32"/>
-          <w:szCs w:val="32"/>
+          <w:sz w:val="36"/>
+          <w:szCs w:val="36"/>
         </w:rPr>
       </w:pPr>
       <w:r>
         <w:rPr>
           <w:b/>
           <w:bCs/>
-          <w:sz w:val="32"/>
-          <w:szCs w:val="32"/>
+          <w:sz w:val="36"/>
+          <w:szCs w:val="36"/>
         </w:rPr>
-        <w:t>Exercício Sobre Conhecimentos Gerais Adquiridos Nos Cursos Aws E Linux</w:t>
+        <w:t xml:space="preserve">Exercício Sobre Conhecimentos Gerais Adquiridos Nos Cursos </w:t>
+      </w:r>
+      <w:proofErr w:type="spellStart"/>
+      <w:r>
+        <w:rPr>
+          <w:b/>
+          <w:bCs/>
+          <w:sz w:val="36"/>
+          <w:szCs w:val="36"/>
+        </w:rPr>
+        <w:t>Aws</w:t>
+      </w:r>
+      <w:proofErr w:type="spellEnd"/>
+      <w:r>
+        <w:rPr>
+          <w:b/>
+          <w:bCs/>
+          <w:sz w:val="36"/>
+          <w:szCs w:val="36"/>
+        </w:rPr>
+        <w:t xml:space="preserve"> E Linux</w:t>
       </w:r>
     </w:p>
     <w:p>
@@ -188,16 +208,7 @@
         <w:jc w:val="center"/>
       </w:pPr>
     </w:p>
-    <w:p>
-      <w:pPr>
-        <w:jc w:val="center"/>
-      </w:pPr>
-    </w:p>
-    <w:p>
-      <w:pPr>
-        <w:jc w:val="center"/>
-      </w:pPr>
-    </w:p>
+    <w:p/>
     <w:p>
       <w:pPr>
         <w:jc w:val="center"/>
@@ -219,15 +230,17 @@
     <w:p>
       <w:pPr>
         <w:jc w:val="center"/>
-      </w:pPr>
-      <w:r>
-        <w:t xml:space="preserve">Frederico Westphalen </w:t>
-      </w:r>
-      <w:r>
-        <w:t>–</w:t>
-      </w:r>
-      <w:r>
-        <w:t xml:space="preserve"> RS</w:t>
+        <w:rPr>
+          <w:sz w:val="36"/>
+          <w:szCs w:val="36"/>
+        </w:rPr>
+      </w:pPr>
+      <w:r>
+        <w:rPr>
+          <w:sz w:val="36"/>
+          <w:szCs w:val="36"/>
+        </w:rPr>
+        <w:t>Frederico Westphalen – RS</w:t>
       </w:r>
     </w:p>
     <w:p>
@@ -315,30 +328,135 @@
       </w:r>
     </w:p>
     <w:p>
-      <w:r>
-        <w:t xml:space="preserve">1.1 </w:t>
-      </w:r>
-      <w:r>
-        <w:t>Gerar uma chave pública para acesso ao ambiente;</w:t>
-      </w:r>
-    </w:p>
-    <w:p>
-      <w:r>
-        <w:t xml:space="preserve">1.2 </w:t>
-      </w:r>
-      <w:r>
-        <w:t>Criar 1 instância EC2 com o sistema operacional Amazon Linux 2 (Família t3.small, 16 GB SSD);</w:t>
-      </w:r>
-    </w:p>
-    <w:p>
-      <w:r>
-        <w:t xml:space="preserve">1.3 </w:t>
-      </w:r>
-      <w:r>
-        <w:t>Gerar 1 elastic IP e anexar à instância EC2;</w:t>
-      </w:r>
-    </w:p>
-    <w:p>
+      <w:pPr>
+        <w:pStyle w:val="PargrafodaLista"/>
+        <w:numPr>
+          <w:ilvl w:val="1"/>
+          <w:numId w:val="8"/>
+        </w:numPr>
+      </w:pPr>
+      <w:r>
+        <w:t>Gerar uma chave pública para acesso ao ambiente</w:t>
+      </w:r>
+    </w:p>
+    <w:p>
+      <w:pPr>
+        <w:pStyle w:val="PargrafodaLista"/>
+        <w:numPr>
+          <w:ilvl w:val="0"/>
+          <w:numId w:val="10"/>
+        </w:numPr>
+      </w:pPr>
+      <w:r>
+        <w:t>Chave pública pode ser criada a executar uma instância.</w:t>
+      </w:r>
+    </w:p>
+    <w:p>
+      <w:pPr>
+        <w:pStyle w:val="PargrafodaLista"/>
+      </w:pPr>
+    </w:p>
+    <w:p>
+      <w:pPr>
+        <w:pStyle w:val="PargrafodaLista"/>
+        <w:numPr>
+          <w:ilvl w:val="1"/>
+          <w:numId w:val="8"/>
+        </w:numPr>
+      </w:pPr>
+      <w:r>
+        <w:t xml:space="preserve">Criar 1 instância EC2 com o sistema operacional </w:t>
+      </w:r>
+      <w:proofErr w:type="spellStart"/>
+      <w:r>
+        <w:t>Amazon</w:t>
+      </w:r>
+      <w:proofErr w:type="spellEnd"/>
+      <w:r>
+        <w:t xml:space="preserve"> Linux 2 (Família t</w:t>
+      </w:r>
+      <w:proofErr w:type="gramStart"/>
+      <w:r>
+        <w:t>3.small</w:t>
+      </w:r>
+      <w:proofErr w:type="gramEnd"/>
+      <w:r>
+        <w:t>, 16 GB SSD)</w:t>
+      </w:r>
+    </w:p>
+    <w:p>
+      <w:pPr>
+        <w:pStyle w:val="PargrafodaLista"/>
+        <w:numPr>
+          <w:ilvl w:val="0"/>
+          <w:numId w:val="10"/>
+        </w:numPr>
+      </w:pPr>
+      <w:r>
+        <w:t xml:space="preserve">Você deve clicar em executar instância </w:t>
+      </w:r>
+      <w:r>
+        <w:t>e selecionar os dados requisitados.</w:t>
+      </w:r>
+    </w:p>
+    <w:p>
+      <w:pPr>
+        <w:pStyle w:val="PargrafodaLista"/>
+      </w:pPr>
+    </w:p>
+    <w:p>
+      <w:pPr>
+        <w:pStyle w:val="PargrafodaLista"/>
+        <w:numPr>
+          <w:ilvl w:val="1"/>
+          <w:numId w:val="8"/>
+        </w:numPr>
+      </w:pPr>
+      <w:r>
+        <w:t xml:space="preserve">Gerar 1 </w:t>
+      </w:r>
+      <w:proofErr w:type="spellStart"/>
+      <w:r>
+        <w:t>elastic</w:t>
+      </w:r>
+      <w:proofErr w:type="spellEnd"/>
+      <w:r>
+        <w:t xml:space="preserve"> IP e anexar à instância EC2</w:t>
+      </w:r>
+    </w:p>
+    <w:p>
+      <w:pPr>
+        <w:pStyle w:val="PargrafodaLista"/>
+        <w:numPr>
+          <w:ilvl w:val="0"/>
+          <w:numId w:val="10"/>
+        </w:numPr>
+      </w:pPr>
+      <w:r>
+        <w:t>Basta entrar na aba (Rede e Segurança), (</w:t>
+      </w:r>
+      <w:proofErr w:type="spellStart"/>
+      <w:r>
+        <w:t>IPs</w:t>
+      </w:r>
+      <w:proofErr w:type="spellEnd"/>
+      <w:r>
+        <w:t xml:space="preserve"> elásticos), e criar o seu IP elástico.</w:t>
+      </w:r>
+    </w:p>
+    <w:p>
+      <w:pPr>
+        <w:pStyle w:val="PargrafodaLista"/>
+      </w:pPr>
+    </w:p>
+    <w:p>
+      <w:pPr>
+        <w:pStyle w:val="PargrafodaLista"/>
+        <w:numPr>
+          <w:ilvl w:val="1"/>
+          <w:numId w:val="8"/>
+        </w:numPr>
+      </w:pPr>
       <w:r>
         <w:t xml:space="preserve">1.4 </w:t>
       </w:r>
@@ -349,7 +467,19 @@
         <w:t xml:space="preserve"> </w:t>
       </w:r>
       <w:r>
-        <w:t>80/TCP, 443/TCP).</w:t>
+        <w:t>80/TCP, 443/TCP)</w:t>
+      </w:r>
+    </w:p>
+    <w:p>
+      <w:pPr>
+        <w:pStyle w:val="PargrafodaLista"/>
+        <w:numPr>
+          <w:ilvl w:val="0"/>
+          <w:numId w:val="10"/>
+        </w:numPr>
+      </w:pPr>
+      <w:r>
+        <w:t xml:space="preserve">Na criação da instância poderá ser criado um novo (Grupo de Segurança), e é possível atribuir todas essas liberações para cada porta específica exigida. </w:t>
       </w:r>
     </w:p>
     <w:p/>
@@ -369,19 +499,6 @@
     <w:p/>
     <w:p/>
     <w:p/>
-    <w:p/>
-    <w:p/>
-    <w:p/>
-    <w:p>
-      <w:pPr>
-        <w:pStyle w:val="SemEspaamento"/>
-      </w:pPr>
-    </w:p>
-    <w:p>
-      <w:pPr>
-        <w:pStyle w:val="SemEspaamento"/>
-      </w:pPr>
-    </w:p>
     <w:p>
       <w:pPr>
         <w:pStyle w:val="SemEspaamento"/>
@@ -426,13 +543,13 @@
         </w:rPr>
         <w:lastRenderedPageBreak/>
         <w:drawing>
-          <wp:anchor distT="0" distB="0" distL="114300" distR="114300" simplePos="0" relativeHeight="251661312" behindDoc="1" locked="0" layoutInCell="1" allowOverlap="1" wp14:anchorId="6EBD7B23" wp14:editId="1FDEB1D8">
+          <wp:anchor distT="0" distB="0" distL="114300" distR="114300" simplePos="0" relativeHeight="251661312" behindDoc="1" locked="0" layoutInCell="1" allowOverlap="1" wp14:anchorId="6EBD7B23" wp14:editId="0D2F1784">
             <wp:simplePos x="0" y="0"/>
             <wp:positionH relativeFrom="page">
-              <wp:posOffset>6150610</wp:posOffset>
+              <wp:align>right</wp:align>
             </wp:positionH>
             <wp:positionV relativeFrom="paragraph">
-              <wp:posOffset>-875665</wp:posOffset>
+              <wp:posOffset>-876300</wp:posOffset>
             </wp:positionV>
             <wp:extent cx="1386840" cy="351778"/>
             <wp:effectExtent l="0" t="0" r="3810" b="0"/>
@@ -485,6 +602,11 @@
     <w:p>
       <w:pPr>
         <w:pStyle w:val="SemEspaamento"/>
+      </w:pPr>
+    </w:p>
+    <w:p>
+      <w:pPr>
+        <w:pStyle w:val="SemEspaamento"/>
         <w:rPr>
           <w:b/>
           <w:bCs/>
@@ -512,10 +634,16 @@
         <w:pStyle w:val="SemEspaamento"/>
       </w:pPr>
       <w:r>
-        <w:t xml:space="preserve">2.0 </w:t>
-      </w:r>
-      <w:r>
-        <w:t>Criando uma máquina virtual Linux;</w:t>
+        <w:t>2.</w:t>
+      </w:r>
+      <w:r>
+        <w:t>1</w:t>
+      </w:r>
+      <w:r>
+        <w:t xml:space="preserve"> </w:t>
+      </w:r>
+      <w:r>
+        <w:t>Criando uma máquina virtual Linux</w:t>
       </w:r>
     </w:p>
     <w:p>
@@ -549,8 +677,13 @@
       <w:r>
         <w:t>.</w:t>
       </w:r>
-      <w:r>
-        <w:t>iso do Linux, neste caso será usado Oracle Server v8.8;</w:t>
+      <w:proofErr w:type="spellStart"/>
+      <w:r>
+        <w:t>iso</w:t>
+      </w:r>
+      <w:proofErr w:type="spellEnd"/>
+      <w:r>
+        <w:t xml:space="preserve"> do Linux, neste caso será usado Oracle Server v8.8;</w:t>
       </w:r>
     </w:p>
     <w:p>
@@ -600,7 +733,15 @@
         <w:ind w:firstLine="360"/>
       </w:pPr>
       <w:r>
-        <w:t>Senha Root: !@Xpg3748</w:t>
+        <w:t>Senha Root</w:t>
+      </w:r>
+      <w:proofErr w:type="gramStart"/>
+      <w:r>
+        <w:t>: !</w:t>
+      </w:r>
+      <w:proofErr w:type="gramEnd"/>
+      <w:r>
+        <w:t>@Xpg3748</w:t>
       </w:r>
     </w:p>
     <w:p>
@@ -617,20 +758,29 @@
         </w:numPr>
       </w:pPr>
       <w:r>
-        <w:t>Conclua a instalação do Linux;</w:t>
-      </w:r>
-    </w:p>
-    <w:p>
-      <w:pPr>
-        <w:pStyle w:val="SemEspaamento"/>
-      </w:pPr>
-    </w:p>
-    <w:p>
-      <w:pPr>
-        <w:pStyle w:val="SemEspaamento"/>
-      </w:pPr>
-      <w:r>
-        <w:t>2.1 Configurar o NFS entregue;</w:t>
+        <w:t>Conclua a instalação do Linux</w:t>
+      </w:r>
+      <w:r>
+        <w:t>.</w:t>
+      </w:r>
+    </w:p>
+    <w:p>
+      <w:pPr>
+        <w:pStyle w:val="SemEspaamento"/>
+      </w:pPr>
+    </w:p>
+    <w:p>
+      <w:pPr>
+        <w:pStyle w:val="SemEspaamento"/>
+      </w:pPr>
+      <w:r>
+        <w:t>2.</w:t>
+      </w:r>
+      <w:r>
+        <w:t>2</w:t>
+      </w:r>
+      <w:r>
+        <w:t xml:space="preserve"> Configurar o NFS entregue</w:t>
       </w:r>
     </w:p>
     <w:p>
@@ -657,7 +807,13 @@
         <w:pStyle w:val="SemEspaamento"/>
       </w:pPr>
       <w:r>
-        <w:t>2.2 Criar um diretório dentro do file system do NFS com seu nome;</w:t>
+        <w:t>2.</w:t>
+      </w:r>
+      <w:r>
+        <w:t>3</w:t>
+      </w:r>
+      <w:r>
+        <w:t xml:space="preserve"> Criar um diretório dentro do file system do NFS com seu nome</w:t>
       </w:r>
     </w:p>
     <w:p>
@@ -684,7 +840,13 @@
         <w:pStyle w:val="SemEspaamento"/>
       </w:pPr>
       <w:r>
-        <w:t>2.3 Subir um apache no servidor - o apache deve estar online e rodando;</w:t>
+        <w:t>2.</w:t>
+      </w:r>
+      <w:r>
+        <w:t>4</w:t>
+      </w:r>
+      <w:r>
+        <w:t xml:space="preserve"> Subir um apache no servidor - o apache deve estar online e rodando</w:t>
       </w:r>
     </w:p>
     <w:p>
@@ -711,8 +873,19 @@
         <w:pStyle w:val="SemEspaamento"/>
       </w:pPr>
       <w:r>
-        <w:t>2.4 Criar um script que valide se o serviço está online e envie o resultado da validação para seu diretório no nfs;</w:t>
-      </w:r>
+        <w:t>2.</w:t>
+      </w:r>
+      <w:r>
+        <w:t>5</w:t>
+      </w:r>
+      <w:r>
+        <w:t xml:space="preserve"> Criar um script que valide se o serviço está online e envie o resultado da validação para seu diretório no </w:t>
+      </w:r>
+      <w:proofErr w:type="spellStart"/>
+      <w:r>
+        <w:t>nfs</w:t>
+      </w:r>
+      <w:proofErr w:type="spellEnd"/>
     </w:p>
     <w:p>
       <w:pPr>
@@ -738,7 +911,13 @@
         <w:pStyle w:val="SemEspaamento"/>
       </w:pPr>
       <w:r>
-        <w:t>2.5 O script deve conter - Data HORA + nome do serviço + Status + mensagem personalizada de ONLINE ou offline;</w:t>
+        <w:t>2.</w:t>
+      </w:r>
+      <w:r>
+        <w:t>6</w:t>
+      </w:r>
+      <w:r>
+        <w:t xml:space="preserve"> O script deve conter - Data HORA + nome do serviço + Status + mensagem personalizada de ONLINE ou offline</w:t>
       </w:r>
     </w:p>
     <w:p>
@@ -765,7 +944,13 @@
         <w:pStyle w:val="SemEspaamento"/>
       </w:pPr>
       <w:r>
-        <w:t>2.6 O script deve gerar 2 arquivos de saída: 1 para o serviço online e 1 para o serviço OFFLINE;</w:t>
+        <w:t>2.</w:t>
+      </w:r>
+      <w:r>
+        <w:t>7</w:t>
+      </w:r>
+      <w:r>
+        <w:t xml:space="preserve"> O script deve gerar 2 arquivos de saída: 1 para o serviço online e 1 para o serviço OFFLINE</w:t>
       </w:r>
     </w:p>
     <w:p>
@@ -792,7 +977,13 @@
         <w:pStyle w:val="SemEspaamento"/>
       </w:pPr>
       <w:r>
-        <w:t>2.7 Preparar a execução automatizada do script a cada 5 minutos.</w:t>
+        <w:t>2.</w:t>
+      </w:r>
+      <w:r>
+        <w:t>8</w:t>
+      </w:r>
+      <w:r>
+        <w:t xml:space="preserve"> Preparar a execução automatizada do script a cada 5 minutos</w:t>
       </w:r>
     </w:p>
     <w:p>
@@ -1272,6 +1463,232 @@
     </w:lvl>
   </w:abstractNum>
   <w:abstractNum w:abstractNumId="4" w15:restartNumberingAfterBreak="0">
+    <w:nsid w:val="269A0DA2"/>
+    <w:multiLevelType w:val="hybridMultilevel"/>
+    <w:tmpl w:val="440858C0"/>
+    <w:lvl w:ilvl="0" w:tplc="04160001">
+      <w:start w:val="1"/>
+      <w:numFmt w:val="bullet"/>
+      <w:lvlText w:val=""/>
+      <w:lvlJc w:val="left"/>
+      <w:pPr>
+        <w:ind w:left="720" w:hanging="360"/>
+      </w:pPr>
+      <w:rPr>
+        <w:rFonts w:ascii="Symbol" w:hAnsi="Symbol" w:hint="default"/>
+      </w:rPr>
+    </w:lvl>
+    <w:lvl w:ilvl="1" w:tplc="04160003" w:tentative="1">
+      <w:start w:val="1"/>
+      <w:numFmt w:val="bullet"/>
+      <w:lvlText w:val="o"/>
+      <w:lvlJc w:val="left"/>
+      <w:pPr>
+        <w:ind w:left="1440" w:hanging="360"/>
+      </w:pPr>
+      <w:rPr>
+        <w:rFonts w:ascii="Courier New" w:hAnsi="Courier New" w:cs="Courier New" w:hint="default"/>
+      </w:rPr>
+    </w:lvl>
+    <w:lvl w:ilvl="2" w:tplc="04160005" w:tentative="1">
+      <w:start w:val="1"/>
+      <w:numFmt w:val="bullet"/>
+      <w:lvlText w:val=""/>
+      <w:lvlJc w:val="left"/>
+      <w:pPr>
+        <w:ind w:left="2160" w:hanging="360"/>
+      </w:pPr>
+      <w:rPr>
+        <w:rFonts w:ascii="Wingdings" w:hAnsi="Wingdings" w:hint="default"/>
+      </w:rPr>
+    </w:lvl>
+    <w:lvl w:ilvl="3" w:tplc="04160001" w:tentative="1">
+      <w:start w:val="1"/>
+      <w:numFmt w:val="bullet"/>
+      <w:lvlText w:val=""/>
+      <w:lvlJc w:val="left"/>
+      <w:pPr>
+        <w:ind w:left="2880" w:hanging="360"/>
+      </w:pPr>
+      <w:rPr>
+        <w:rFonts w:ascii="Symbol" w:hAnsi="Symbol" w:hint="default"/>
+      </w:rPr>
+    </w:lvl>
+    <w:lvl w:ilvl="4" w:tplc="04160003" w:tentative="1">
+      <w:start w:val="1"/>
+      <w:numFmt w:val="bullet"/>
+      <w:lvlText w:val="o"/>
+      <w:lvlJc w:val="left"/>
+      <w:pPr>
+        <w:ind w:left="3600" w:hanging="360"/>
+      </w:pPr>
+      <w:rPr>
+        <w:rFonts w:ascii="Courier New" w:hAnsi="Courier New" w:cs="Courier New" w:hint="default"/>
+      </w:rPr>
+    </w:lvl>
+    <w:lvl w:ilvl="5" w:tplc="04160005" w:tentative="1">
+      <w:start w:val="1"/>
+      <w:numFmt w:val="bullet"/>
+      <w:lvlText w:val=""/>
+      <w:lvlJc w:val="left"/>
+      <w:pPr>
+        <w:ind w:left="4320" w:hanging="360"/>
+      </w:pPr>
+      <w:rPr>
+        <w:rFonts w:ascii="Wingdings" w:hAnsi="Wingdings" w:hint="default"/>
+      </w:rPr>
+    </w:lvl>
+    <w:lvl w:ilvl="6" w:tplc="04160001" w:tentative="1">
+      <w:start w:val="1"/>
+      <w:numFmt w:val="bullet"/>
+      <w:lvlText w:val=""/>
+      <w:lvlJc w:val="left"/>
+      <w:pPr>
+        <w:ind w:left="5040" w:hanging="360"/>
+      </w:pPr>
+      <w:rPr>
+        <w:rFonts w:ascii="Symbol" w:hAnsi="Symbol" w:hint="default"/>
+      </w:rPr>
+    </w:lvl>
+    <w:lvl w:ilvl="7" w:tplc="04160003" w:tentative="1">
+      <w:start w:val="1"/>
+      <w:numFmt w:val="bullet"/>
+      <w:lvlText w:val="o"/>
+      <w:lvlJc w:val="left"/>
+      <w:pPr>
+        <w:ind w:left="5760" w:hanging="360"/>
+      </w:pPr>
+      <w:rPr>
+        <w:rFonts w:ascii="Courier New" w:hAnsi="Courier New" w:cs="Courier New" w:hint="default"/>
+      </w:rPr>
+    </w:lvl>
+    <w:lvl w:ilvl="8" w:tplc="04160005" w:tentative="1">
+      <w:start w:val="1"/>
+      <w:numFmt w:val="bullet"/>
+      <w:lvlText w:val=""/>
+      <w:lvlJc w:val="left"/>
+      <w:pPr>
+        <w:ind w:left="6480" w:hanging="360"/>
+      </w:pPr>
+      <w:rPr>
+        <w:rFonts w:ascii="Wingdings" w:hAnsi="Wingdings" w:hint="default"/>
+      </w:rPr>
+    </w:lvl>
+  </w:abstractNum>
+  <w:abstractNum w:abstractNumId="5" w15:restartNumberingAfterBreak="0">
+    <w:nsid w:val="4B11050E"/>
+    <w:multiLevelType w:val="multilevel"/>
+    <w:tmpl w:val="3384B562"/>
+    <w:lvl w:ilvl="0">
+      <w:start w:val="1"/>
+      <w:numFmt w:val="decimal"/>
+      <w:lvlText w:val="%1"/>
+      <w:lvlJc w:val="left"/>
+      <w:pPr>
+        <w:ind w:left="360" w:hanging="360"/>
+      </w:pPr>
+      <w:rPr>
+        <w:rFonts w:hint="default"/>
+      </w:rPr>
+    </w:lvl>
+    <w:lvl w:ilvl="1">
+      <w:start w:val="1"/>
+      <w:numFmt w:val="decimal"/>
+      <w:lvlText w:val="%1.%2"/>
+      <w:lvlJc w:val="left"/>
+      <w:pPr>
+        <w:ind w:left="360" w:hanging="360"/>
+      </w:pPr>
+      <w:rPr>
+        <w:rFonts w:hint="default"/>
+      </w:rPr>
+    </w:lvl>
+    <w:lvl w:ilvl="2">
+      <w:start w:val="1"/>
+      <w:numFmt w:val="decimal"/>
+      <w:lvlText w:val="%1.%2.%3"/>
+      <w:lvlJc w:val="left"/>
+      <w:pPr>
+        <w:ind w:left="720" w:hanging="720"/>
+      </w:pPr>
+      <w:rPr>
+        <w:rFonts w:hint="default"/>
+      </w:rPr>
+    </w:lvl>
+    <w:lvl w:ilvl="3">
+      <w:start w:val="1"/>
+      <w:numFmt w:val="decimal"/>
+      <w:lvlText w:val="%1.%2.%3.%4"/>
+      <w:lvlJc w:val="left"/>
+      <w:pPr>
+        <w:ind w:left="720" w:hanging="720"/>
+      </w:pPr>
+      <w:rPr>
+        <w:rFonts w:hint="default"/>
+      </w:rPr>
+    </w:lvl>
+    <w:lvl w:ilvl="4">
+      <w:start w:val="1"/>
+      <w:numFmt w:val="decimal"/>
+      <w:lvlText w:val="%1.%2.%3.%4.%5"/>
+      <w:lvlJc w:val="left"/>
+      <w:pPr>
+        <w:ind w:left="1080" w:hanging="1080"/>
+      </w:pPr>
+      <w:rPr>
+        <w:rFonts w:hint="default"/>
+      </w:rPr>
+    </w:lvl>
+    <w:lvl w:ilvl="5">
+      <w:start w:val="1"/>
+      <w:numFmt w:val="decimal"/>
+      <w:lvlText w:val="%1.%2.%3.%4.%5.%6"/>
+      <w:lvlJc w:val="left"/>
+      <w:pPr>
+        <w:ind w:left="1080" w:hanging="1080"/>
+      </w:pPr>
+      <w:rPr>
+        <w:rFonts w:hint="default"/>
+      </w:rPr>
+    </w:lvl>
+    <w:lvl w:ilvl="6">
+      <w:start w:val="1"/>
+      <w:numFmt w:val="decimal"/>
+      <w:lvlText w:val="%1.%2.%3.%4.%5.%6.%7"/>
+      <w:lvlJc w:val="left"/>
+      <w:pPr>
+        <w:ind w:left="1440" w:hanging="1440"/>
+      </w:pPr>
+      <w:rPr>
+        <w:rFonts w:hint="default"/>
+      </w:rPr>
+    </w:lvl>
+    <w:lvl w:ilvl="7">
+      <w:start w:val="1"/>
+      <w:numFmt w:val="decimal"/>
+      <w:lvlText w:val="%1.%2.%3.%4.%5.%6.%7.%8"/>
+      <w:lvlJc w:val="left"/>
+      <w:pPr>
+        <w:ind w:left="1440" w:hanging="1440"/>
+      </w:pPr>
+      <w:rPr>
+        <w:rFonts w:hint="default"/>
+      </w:rPr>
+    </w:lvl>
+    <w:lvl w:ilvl="8">
+      <w:start w:val="1"/>
+      <w:numFmt w:val="decimal"/>
+      <w:lvlText w:val="%1.%2.%3.%4.%5.%6.%7.%8.%9"/>
+      <w:lvlJc w:val="left"/>
+      <w:pPr>
+        <w:ind w:left="1440" w:hanging="1440"/>
+      </w:pPr>
+      <w:rPr>
+        <w:rFonts w:hint="default"/>
+      </w:rPr>
+    </w:lvl>
+  </w:abstractNum>
+  <w:abstractNum w:abstractNumId="6" w15:restartNumberingAfterBreak="0">
     <w:nsid w:val="52B8293D"/>
     <w:multiLevelType w:val="multilevel"/>
     <w:tmpl w:val="7FFA06CC"/>
@@ -1384,7 +1801,7 @@
       </w:rPr>
     </w:lvl>
   </w:abstractNum>
-  <w:abstractNum w:abstractNumId="5" w15:restartNumberingAfterBreak="0">
+  <w:abstractNum w:abstractNumId="7" w15:restartNumberingAfterBreak="0">
     <w:nsid w:val="614D0681"/>
     <w:multiLevelType w:val="hybridMultilevel"/>
     <w:tmpl w:val="8B8AC8D8"/>
@@ -1497,7 +1914,120 @@
       </w:rPr>
     </w:lvl>
   </w:abstractNum>
-  <w:abstractNum w:abstractNumId="6" w15:restartNumberingAfterBreak="0">
+  <w:abstractNum w:abstractNumId="8" w15:restartNumberingAfterBreak="0">
+    <w:nsid w:val="668D78D6"/>
+    <w:multiLevelType w:val="hybridMultilevel"/>
+    <w:tmpl w:val="0A443816"/>
+    <w:lvl w:ilvl="0" w:tplc="04160001">
+      <w:start w:val="1"/>
+      <w:numFmt w:val="bullet"/>
+      <w:lvlText w:val=""/>
+      <w:lvlJc w:val="left"/>
+      <w:pPr>
+        <w:ind w:left="720" w:hanging="360"/>
+      </w:pPr>
+      <w:rPr>
+        <w:rFonts w:ascii="Symbol" w:hAnsi="Symbol" w:hint="default"/>
+      </w:rPr>
+    </w:lvl>
+    <w:lvl w:ilvl="1" w:tplc="04160003" w:tentative="1">
+      <w:start w:val="1"/>
+      <w:numFmt w:val="bullet"/>
+      <w:lvlText w:val="o"/>
+      <w:lvlJc w:val="left"/>
+      <w:pPr>
+        <w:ind w:left="1440" w:hanging="360"/>
+      </w:pPr>
+      <w:rPr>
+        <w:rFonts w:ascii="Courier New" w:hAnsi="Courier New" w:cs="Courier New" w:hint="default"/>
+      </w:rPr>
+    </w:lvl>
+    <w:lvl w:ilvl="2" w:tplc="04160005" w:tentative="1">
+      <w:start w:val="1"/>
+      <w:numFmt w:val="bullet"/>
+      <w:lvlText w:val=""/>
+      <w:lvlJc w:val="left"/>
+      <w:pPr>
+        <w:ind w:left="2160" w:hanging="360"/>
+      </w:pPr>
+      <w:rPr>
+        <w:rFonts w:ascii="Wingdings" w:hAnsi="Wingdings" w:hint="default"/>
+      </w:rPr>
+    </w:lvl>
+    <w:lvl w:ilvl="3" w:tplc="04160001" w:tentative="1">
+      <w:start w:val="1"/>
+      <w:numFmt w:val="bullet"/>
+      <w:lvlText w:val=""/>
+      <w:lvlJc w:val="left"/>
+      <w:pPr>
+        <w:ind w:left="2880" w:hanging="360"/>
+      </w:pPr>
+      <w:rPr>
+        <w:rFonts w:ascii="Symbol" w:hAnsi="Symbol" w:hint="default"/>
+      </w:rPr>
+    </w:lvl>
+    <w:lvl w:ilvl="4" w:tplc="04160003" w:tentative="1">
+      <w:start w:val="1"/>
+      <w:numFmt w:val="bullet"/>
+      <w:lvlText w:val="o"/>
+      <w:lvlJc w:val="left"/>
+      <w:pPr>
+        <w:ind w:left="3600" w:hanging="360"/>
+      </w:pPr>
+      <w:rPr>
+        <w:rFonts w:ascii="Courier New" w:hAnsi="Courier New" w:cs="Courier New" w:hint="default"/>
+      </w:rPr>
+    </w:lvl>
+    <w:lvl w:ilvl="5" w:tplc="04160005" w:tentative="1">
+      <w:start w:val="1"/>
+      <w:numFmt w:val="bullet"/>
+      <w:lvlText w:val=""/>
+      <w:lvlJc w:val="left"/>
+      <w:pPr>
+        <w:ind w:left="4320" w:hanging="360"/>
+      </w:pPr>
+      <w:rPr>
+        <w:rFonts w:ascii="Wingdings" w:hAnsi="Wingdings" w:hint="default"/>
+      </w:rPr>
+    </w:lvl>
+    <w:lvl w:ilvl="6" w:tplc="04160001" w:tentative="1">
+      <w:start w:val="1"/>
+      <w:numFmt w:val="bullet"/>
+      <w:lvlText w:val=""/>
+      <w:lvlJc w:val="left"/>
+      <w:pPr>
+        <w:ind w:left="5040" w:hanging="360"/>
+      </w:pPr>
+      <w:rPr>
+        <w:rFonts w:ascii="Symbol" w:hAnsi="Symbol" w:hint="default"/>
+      </w:rPr>
+    </w:lvl>
+    <w:lvl w:ilvl="7" w:tplc="04160003" w:tentative="1">
+      <w:start w:val="1"/>
+      <w:numFmt w:val="bullet"/>
+      <w:lvlText w:val="o"/>
+      <w:lvlJc w:val="left"/>
+      <w:pPr>
+        <w:ind w:left="5760" w:hanging="360"/>
+      </w:pPr>
+      <w:rPr>
+        <w:rFonts w:ascii="Courier New" w:hAnsi="Courier New" w:cs="Courier New" w:hint="default"/>
+      </w:rPr>
+    </w:lvl>
+    <w:lvl w:ilvl="8" w:tplc="04160005" w:tentative="1">
+      <w:start w:val="1"/>
+      <w:numFmt w:val="bullet"/>
+      <w:lvlText w:val=""/>
+      <w:lvlJc w:val="left"/>
+      <w:pPr>
+        <w:ind w:left="6480" w:hanging="360"/>
+      </w:pPr>
+      <w:rPr>
+        <w:rFonts w:ascii="Wingdings" w:hAnsi="Wingdings" w:hint="default"/>
+      </w:rPr>
+    </w:lvl>
+  </w:abstractNum>
+  <w:abstractNum w:abstractNumId="9" w15:restartNumberingAfterBreak="0">
     <w:nsid w:val="78B10008"/>
     <w:multiLevelType w:val="hybridMultilevel"/>
     <w:tmpl w:val="DFC418FE"/>
@@ -1611,10 +2141,10 @@
     </w:lvl>
   </w:abstractNum>
   <w:num w:numId="1" w16cid:durableId="1042096506">
-    <w:abstractNumId w:val="5"/>
+    <w:abstractNumId w:val="7"/>
   </w:num>
   <w:num w:numId="2" w16cid:durableId="1936596214">
-    <w:abstractNumId w:val="4"/>
+    <w:abstractNumId w:val="6"/>
   </w:num>
   <w:num w:numId="3" w16cid:durableId="1270311481">
     <w:abstractNumId w:val="1"/>
@@ -1623,13 +2153,22 @@
     <w:abstractNumId w:val="2"/>
   </w:num>
   <w:num w:numId="5" w16cid:durableId="335691666">
-    <w:abstractNumId w:val="6"/>
+    <w:abstractNumId w:val="9"/>
   </w:num>
   <w:num w:numId="6" w16cid:durableId="92020361">
     <w:abstractNumId w:val="0"/>
   </w:num>
   <w:num w:numId="7" w16cid:durableId="628632705">
     <w:abstractNumId w:val="3"/>
+  </w:num>
+  <w:num w:numId="8" w16cid:durableId="2119988262">
+    <w:abstractNumId w:val="5"/>
+  </w:num>
+  <w:num w:numId="9" w16cid:durableId="334188212">
+    <w:abstractNumId w:val="4"/>
+  </w:num>
+  <w:num w:numId="10" w16cid:durableId="2138836087">
+    <w:abstractNumId w:val="8"/>
   </w:num>
 </w:numbering>
 </file>

--- a/Trabalho Individual.docx
+++ b/Trabalho Individual.docx
@@ -19,27 +19,7 @@
           <w:sz w:val="36"/>
           <w:szCs w:val="36"/>
         </w:rPr>
-        <w:t xml:space="preserve">Exercício Sobre Conhecimentos Gerais Adquiridos Nos Cursos </w:t>
-      </w:r>
-      <w:proofErr w:type="spellStart"/>
-      <w:r>
-        <w:rPr>
-          <w:b/>
-          <w:bCs/>
-          <w:sz w:val="36"/>
-          <w:szCs w:val="36"/>
-        </w:rPr>
-        <w:t>Aws</w:t>
-      </w:r>
-      <w:proofErr w:type="spellEnd"/>
-      <w:r>
-        <w:rPr>
-          <w:b/>
-          <w:bCs/>
-          <w:sz w:val="36"/>
-          <w:szCs w:val="36"/>
-        </w:rPr>
-        <w:t xml:space="preserve"> E Linux</w:t>
+        <w:t>Exercício Sobre Conhecimentos Gerais Adquiridos Nos Cursos Aws E Linux</w:t>
       </w:r>
     </w:p>
     <w:p>
@@ -365,23 +345,7 @@
         </w:numPr>
       </w:pPr>
       <w:r>
-        <w:t xml:space="preserve">Criar 1 instância EC2 com o sistema operacional </w:t>
-      </w:r>
-      <w:proofErr w:type="spellStart"/>
-      <w:r>
-        <w:t>Amazon</w:t>
-      </w:r>
-      <w:proofErr w:type="spellEnd"/>
-      <w:r>
-        <w:t xml:space="preserve"> Linux 2 (Família t</w:t>
-      </w:r>
-      <w:proofErr w:type="gramStart"/>
-      <w:r>
-        <w:t>3.small</w:t>
-      </w:r>
-      <w:proofErr w:type="gramEnd"/>
-      <w:r>
-        <w:t>, 16 GB SSD)</w:t>
+        <w:t>Criar 1 instância EC2 com o sistema operacional Amazon Linux 2 (Família t3.small, 16 GB SSD)</w:t>
       </w:r>
     </w:p>
     <w:p>
@@ -413,15 +377,7 @@
         </w:numPr>
       </w:pPr>
       <w:r>
-        <w:t xml:space="preserve">Gerar 1 </w:t>
-      </w:r>
-      <w:proofErr w:type="spellStart"/>
-      <w:r>
-        <w:t>elastic</w:t>
-      </w:r>
-      <w:proofErr w:type="spellEnd"/>
-      <w:r>
-        <w:t xml:space="preserve"> IP e anexar à instância EC2</w:t>
+        <w:t>Gerar 1 elastic IP e anexar à instância EC2</w:t>
       </w:r>
     </w:p>
     <w:p>
@@ -433,15 +389,7 @@
         </w:numPr>
       </w:pPr>
       <w:r>
-        <w:t>Basta entrar na aba (Rede e Segurança), (</w:t>
-      </w:r>
-      <w:proofErr w:type="spellStart"/>
-      <w:r>
-        <w:t>IPs</w:t>
-      </w:r>
-      <w:proofErr w:type="spellEnd"/>
-      <w:r>
-        <w:t xml:space="preserve"> elásticos), e criar o seu IP elástico.</w:t>
+        <w:t>Basta entrar na aba (Rede e Segurança), (IPs elásticos), e criar o seu IP elástico.</w:t>
       </w:r>
     </w:p>
     <w:p>
@@ -796,30 +744,9 @@
           <w:numId w:val="6"/>
         </w:numPr>
       </w:pPr>
-    </w:p>
-    <w:p>
-      <w:pPr>
-        <w:pStyle w:val="SemEspaamento"/>
-      </w:pPr>
-    </w:p>
-    <w:p>
-      <w:pPr>
-        <w:pStyle w:val="SemEspaamento"/>
-      </w:pPr>
-      <w:r>
-        <w:t>2.</w:t>
-      </w:r>
-      <w:r>
-        <w:t>3</w:t>
-      </w:r>
-      <w:r>
-        <w:t xml:space="preserve"> Criar um diretório dentro do file system do NFS com seu nome</w:t>
-      </w:r>
-    </w:p>
-    <w:p>
-      <w:pPr>
-        <w:pStyle w:val="SemEspaamento"/>
-      </w:pPr>
+      <w:r>
+        <w:t xml:space="preserve">Para instalar o serviço NFS usamos o comando, (sudo yum install nfs-utlis). </w:t>
+      </w:r>
     </w:p>
     <w:p>
       <w:pPr>
@@ -829,30 +756,29 @@
           <w:numId w:val="6"/>
         </w:numPr>
       </w:pPr>
-    </w:p>
-    <w:p>
-      <w:pPr>
-        <w:pStyle w:val="SemEspaamento"/>
-      </w:pPr>
-    </w:p>
-    <w:p>
-      <w:pPr>
-        <w:pStyle w:val="SemEspaamento"/>
-      </w:pPr>
-      <w:r>
-        <w:t>2.</w:t>
-      </w:r>
-      <w:r>
-        <w:t>4</w:t>
-      </w:r>
-      <w:r>
-        <w:t xml:space="preserve"> Subir um apache no servidor - o apache deve estar online e rodando</w:t>
-      </w:r>
-    </w:p>
-    <w:p>
-      <w:pPr>
-        <w:pStyle w:val="SemEspaamento"/>
-      </w:pPr>
+      <w:r>
+        <w:t xml:space="preserve">Para o NFS </w:t>
+      </w:r>
+      <w:r>
+        <w:t>iniciar</w:t>
+      </w:r>
+      <w:r>
+        <w:t xml:space="preserve"> junto com o sistema usamos o comando, (systemctl ena</w:t>
+      </w:r>
+      <w:r>
+        <w:t>ble –</w:t>
+      </w:r>
+      <w:proofErr w:type="spellStart"/>
+      <w:r>
+        <w:t>now</w:t>
+      </w:r>
+      <w:proofErr w:type="spellEnd"/>
+      <w:r>
+        <w:t xml:space="preserve"> nfs-utils</w:t>
+      </w:r>
+      <w:r>
+        <w:t>).</w:t>
+      </w:r>
     </w:p>
     <w:p>
       <w:pPr>
@@ -862,6 +788,200 @@
           <w:numId w:val="6"/>
         </w:numPr>
       </w:pPr>
+      <w:r>
+        <w:t>Para configurar o diretório (</w:t>
+      </w:r>
+      <w:proofErr w:type="spellStart"/>
+      <w:r>
+        <w:t>nfs-share</w:t>
+      </w:r>
+      <w:proofErr w:type="spellEnd"/>
+      <w:r>
+        <w:t>), é necessário usar o comando para criar pastas, neste caso, (</w:t>
+      </w:r>
+      <w:proofErr w:type="spellStart"/>
+      <w:r>
+        <w:t>mkdir</w:t>
+      </w:r>
+      <w:proofErr w:type="spellEnd"/>
+      <w:r>
+        <w:t xml:space="preserve"> /</w:t>
+      </w:r>
+      <w:proofErr w:type="spellStart"/>
+      <w:r>
+        <w:t>nfs-share</w:t>
+      </w:r>
+      <w:proofErr w:type="spellEnd"/>
+      <w:r>
+        <w:t>)</w:t>
+      </w:r>
+      <w:r>
+        <w:t>.</w:t>
+      </w:r>
+    </w:p>
+    <w:p>
+      <w:pPr>
+        <w:pStyle w:val="SemEspaamento"/>
+        <w:numPr>
+          <w:ilvl w:val="0"/>
+          <w:numId w:val="6"/>
+        </w:numPr>
+      </w:pPr>
+      <w:r>
+        <w:t>Para dar permi</w:t>
+      </w:r>
+      <w:r>
+        <w:t>ssão para a pasta “</w:t>
+      </w:r>
+      <w:proofErr w:type="spellStart"/>
+      <w:r>
+        <w:t>nfs-share</w:t>
+      </w:r>
+      <w:proofErr w:type="spellEnd"/>
+      <w:r>
+        <w:t>”</w:t>
+      </w:r>
+      <w:r>
+        <w:t xml:space="preserve"> é preciso utilizar o comando, (</w:t>
+      </w:r>
+      <w:proofErr w:type="spellStart"/>
+      <w:r>
+        <w:t>chmod</w:t>
+      </w:r>
+      <w:proofErr w:type="spellEnd"/>
+      <w:r>
+        <w:t xml:space="preserve"> -R 777 /</w:t>
+      </w:r>
+      <w:proofErr w:type="spellStart"/>
+      <w:r>
+        <w:t>nfs-share</w:t>
+      </w:r>
+      <w:proofErr w:type="spellEnd"/>
+      <w:r>
+        <w:t>).</w:t>
+      </w:r>
+    </w:p>
+    <w:p>
+      <w:pPr>
+        <w:pStyle w:val="SemEspaamento"/>
+        <w:numPr>
+          <w:ilvl w:val="0"/>
+          <w:numId w:val="6"/>
+        </w:numPr>
+        <w:rPr>
+          <w:rStyle w:val="Forte"/>
+          <w:b w:val="0"/>
+          <w:bCs w:val="0"/>
+        </w:rPr>
+      </w:pPr>
+      <w:r>
+        <w:t>Acesse nano /</w:t>
+      </w:r>
+      <w:proofErr w:type="spellStart"/>
+      <w:r>
+        <w:t>etc</w:t>
+      </w:r>
+      <w:proofErr w:type="spellEnd"/>
+      <w:r>
+        <w:t>/</w:t>
+      </w:r>
+      <w:proofErr w:type="spellStart"/>
+      <w:r>
+        <w:t>exports</w:t>
+      </w:r>
+      <w:proofErr w:type="spellEnd"/>
+      <w:r>
+        <w:t xml:space="preserve"> e cole </w:t>
+      </w:r>
+      <w:r>
+        <w:rPr>
+          <w:rStyle w:val="Forte"/>
+          <w:b w:val="0"/>
+          <w:bCs w:val="0"/>
+        </w:rPr>
+        <w:t>/</w:t>
+      </w:r>
+      <w:proofErr w:type="spellStart"/>
+      <w:r>
+        <w:rPr>
+          <w:rStyle w:val="Forte"/>
+          <w:b w:val="0"/>
+          <w:bCs w:val="0"/>
+        </w:rPr>
+        <w:t>nfs-share</w:t>
+      </w:r>
+      <w:proofErr w:type="spellEnd"/>
+      <w:r>
+        <w:rPr>
+          <w:rStyle w:val="Forte"/>
+          <w:b w:val="0"/>
+          <w:bCs w:val="0"/>
+        </w:rPr>
+        <w:t xml:space="preserve"> *(</w:t>
+      </w:r>
+      <w:proofErr w:type="spellStart"/>
+      <w:proofErr w:type="gramStart"/>
+      <w:r>
+        <w:rPr>
+          <w:rStyle w:val="Forte"/>
+          <w:b w:val="0"/>
+          <w:bCs w:val="0"/>
+        </w:rPr>
+        <w:t>rw,sync</w:t>
+      </w:r>
+      <w:proofErr w:type="gramEnd"/>
+      <w:r>
+        <w:rPr>
+          <w:rStyle w:val="Forte"/>
+          <w:b w:val="0"/>
+          <w:bCs w:val="0"/>
+        </w:rPr>
+        <w:t>,no_root_squash,no_subtree_check</w:t>
+      </w:r>
+      <w:proofErr w:type="spellEnd"/>
+      <w:r>
+        <w:rPr>
+          <w:rStyle w:val="Forte"/>
+          <w:b w:val="0"/>
+          <w:bCs w:val="0"/>
+        </w:rPr>
+        <w:t>)</w:t>
+      </w:r>
+      <w:r>
+        <w:rPr>
+          <w:rStyle w:val="Forte"/>
+          <w:b w:val="0"/>
+          <w:bCs w:val="0"/>
+        </w:rPr>
+        <w:t xml:space="preserve">, para liberar o acesso total para a pasta </w:t>
+      </w:r>
+      <w:proofErr w:type="spellStart"/>
+      <w:r>
+        <w:rPr>
+          <w:rStyle w:val="Forte"/>
+          <w:b w:val="0"/>
+          <w:bCs w:val="0"/>
+        </w:rPr>
+        <w:t>nfs-share</w:t>
+      </w:r>
+      <w:proofErr w:type="spellEnd"/>
+      <w:r>
+        <w:rPr>
+          <w:rStyle w:val="Forte"/>
+          <w:b w:val="0"/>
+          <w:bCs w:val="0"/>
+        </w:rPr>
+        <w:t>.</w:t>
+      </w:r>
+    </w:p>
+    <w:p>
+      <w:pPr>
+        <w:pStyle w:val="SemEspaamento"/>
+        <w:numPr>
+          <w:ilvl w:val="0"/>
+          <w:numId w:val="6"/>
+        </w:numPr>
+      </w:pPr>
     </w:p>
     <w:p>
       <w:pPr>
@@ -876,16 +996,334 @@
         <w:t>2.</w:t>
       </w:r>
       <w:r>
+        <w:t>3</w:t>
+      </w:r>
+      <w:r>
+        <w:t xml:space="preserve"> Criar um diretório dentro do file system do NFS com seu nome</w:t>
+      </w:r>
+    </w:p>
+    <w:p>
+      <w:pPr>
+        <w:pStyle w:val="SemEspaamento"/>
+      </w:pPr>
+    </w:p>
+    <w:p>
+      <w:pPr>
+        <w:pStyle w:val="SemEspaamento"/>
+        <w:numPr>
+          <w:ilvl w:val="0"/>
+          <w:numId w:val="6"/>
+        </w:numPr>
+      </w:pPr>
+    </w:p>
+    <w:p>
+      <w:pPr>
+        <w:pStyle w:val="SemEspaamento"/>
+        <w:numPr>
+          <w:ilvl w:val="0"/>
+          <w:numId w:val="6"/>
+        </w:numPr>
+      </w:pPr>
+    </w:p>
+    <w:p>
+      <w:pPr>
+        <w:pStyle w:val="SemEspaamento"/>
+        <w:numPr>
+          <w:ilvl w:val="0"/>
+          <w:numId w:val="6"/>
+        </w:numPr>
+      </w:pPr>
+    </w:p>
+    <w:p>
+      <w:pPr>
+        <w:pStyle w:val="SemEspaamento"/>
+        <w:numPr>
+          <w:ilvl w:val="0"/>
+          <w:numId w:val="6"/>
+        </w:numPr>
+      </w:pPr>
+    </w:p>
+    <w:p>
+      <w:pPr>
+        <w:pStyle w:val="SemEspaamento"/>
+      </w:pPr>
+    </w:p>
+    <w:p>
+      <w:pPr>
+        <w:pStyle w:val="SemEspaamento"/>
+      </w:pPr>
+    </w:p>
+    <w:p>
+      <w:pPr>
+        <w:pStyle w:val="SemEspaamento"/>
+      </w:pPr>
+    </w:p>
+    <w:p>
+      <w:pPr>
+        <w:pStyle w:val="SemEspaamento"/>
+      </w:pPr>
+    </w:p>
+    <w:p>
+      <w:pPr>
+        <w:pStyle w:val="SemEspaamento"/>
+      </w:pPr>
+    </w:p>
+    <w:p>
+      <w:pPr>
+        <w:pStyle w:val="SemEspaamento"/>
+      </w:pPr>
+    </w:p>
+    <w:p>
+      <w:pPr>
+        <w:pStyle w:val="SemEspaamento"/>
+      </w:pPr>
+    </w:p>
+    <w:p>
+      <w:pPr>
+        <w:pStyle w:val="SemEspaamento"/>
+      </w:pPr>
+    </w:p>
+    <w:p>
+      <w:pPr>
+        <w:pStyle w:val="SemEspaamento"/>
+      </w:pPr>
+    </w:p>
+    <w:p>
+      <w:pPr>
+        <w:pStyle w:val="SemEspaamento"/>
+      </w:pPr>
+    </w:p>
+    <w:p>
+      <w:pPr>
+        <w:pStyle w:val="SemEspaamento"/>
+      </w:pPr>
+    </w:p>
+    <w:p>
+      <w:pPr>
+        <w:pStyle w:val="SemEspaamento"/>
+      </w:pPr>
+    </w:p>
+    <w:p>
+      <w:pPr>
+        <w:pStyle w:val="SemEspaamento"/>
+      </w:pPr>
+    </w:p>
+    <w:p>
+      <w:pPr>
+        <w:pStyle w:val="SemEspaamento"/>
+      </w:pPr>
+    </w:p>
+    <w:p>
+      <w:pPr>
+        <w:pStyle w:val="SemEspaamento"/>
+      </w:pPr>
+    </w:p>
+    <w:p>
+      <w:pPr>
+        <w:pStyle w:val="SemEspaamento"/>
+      </w:pPr>
+    </w:p>
+    <w:p>
+      <w:pPr>
+        <w:pStyle w:val="SemEspaamento"/>
+      </w:pPr>
+    </w:p>
+    <w:p>
+      <w:pPr>
+        <w:pStyle w:val="SemEspaamento"/>
+      </w:pPr>
+      <w:r>
+        <w:lastRenderedPageBreak/>
+        <w:t>2.</w:t>
+      </w:r>
+      <w:r>
+        <w:t>4</w:t>
+      </w:r>
+      <w:r>
+        <w:t xml:space="preserve"> Subir um apache no servidor - o apache deve estar online e rodando</w:t>
+      </w:r>
+    </w:p>
+    <w:p>
+      <w:pPr>
+        <w:pStyle w:val="SemEspaamento"/>
+      </w:pPr>
+    </w:p>
+    <w:p>
+      <w:pPr>
+        <w:pStyle w:val="SemEspaamento"/>
+        <w:numPr>
+          <w:ilvl w:val="0"/>
+          <w:numId w:val="6"/>
+        </w:numPr>
+      </w:pPr>
+      <w:r>
+        <w:t>Acesse a máquina por SSH.</w:t>
+      </w:r>
+    </w:p>
+    <w:p>
+      <w:pPr>
+        <w:pStyle w:val="SemEspaamento"/>
+        <w:numPr>
+          <w:ilvl w:val="0"/>
+          <w:numId w:val="6"/>
+        </w:numPr>
+      </w:pPr>
+      <w:r>
+        <w:t>Após isso, podemos virar usuário root com o comando, (sudo su -)</w:t>
+      </w:r>
+      <w:r>
+        <w:t>.</w:t>
+      </w:r>
+    </w:p>
+    <w:p>
+      <w:pPr>
+        <w:pStyle w:val="SemEspaamento"/>
+        <w:numPr>
+          <w:ilvl w:val="0"/>
+          <w:numId w:val="6"/>
+        </w:numPr>
+      </w:pPr>
+      <w:r>
+        <w:t>Devemos atualizar os diretórios com o comando, (yum update).</w:t>
+      </w:r>
+    </w:p>
+    <w:p>
+      <w:pPr>
+        <w:pStyle w:val="SemEspaamento"/>
+        <w:numPr>
+          <w:ilvl w:val="0"/>
+          <w:numId w:val="6"/>
+        </w:numPr>
+      </w:pPr>
+      <w:r>
+        <w:t>Podemos instalar o apache usando o comando, (yum install httpd -y).</w:t>
+      </w:r>
+    </w:p>
+    <w:p>
+      <w:pPr>
+        <w:pStyle w:val="SemEspaamento"/>
+        <w:numPr>
+          <w:ilvl w:val="0"/>
+          <w:numId w:val="6"/>
+        </w:numPr>
+      </w:pPr>
+      <w:r>
+        <w:t>Iniciamos o serviço com o comando, (service httpd start).</w:t>
+      </w:r>
+    </w:p>
+    <w:p>
+      <w:pPr>
+        <w:pStyle w:val="SemEspaamento"/>
+        <w:numPr>
+          <w:ilvl w:val="0"/>
+          <w:numId w:val="6"/>
+        </w:numPr>
+      </w:pPr>
+      <w:r>
+        <w:drawing>
+          <wp:anchor distT="0" distB="0" distL="114300" distR="114300" simplePos="0" relativeHeight="251662336" behindDoc="1" locked="0" layoutInCell="1" allowOverlap="1" wp14:anchorId="0C2404C7" wp14:editId="70D0E426">
+            <wp:simplePos x="0" y="0"/>
+            <wp:positionH relativeFrom="margin">
+              <wp:align>right</wp:align>
+            </wp:positionH>
+            <wp:positionV relativeFrom="paragraph">
+              <wp:posOffset>306070</wp:posOffset>
+            </wp:positionV>
+            <wp:extent cx="6210300" cy="1339215"/>
+            <wp:effectExtent l="0" t="0" r="0" b="0"/>
+            <wp:wrapTight wrapText="bothSides">
+              <wp:wrapPolygon edited="0">
+                <wp:start x="0" y="0"/>
+                <wp:lineTo x="0" y="21201"/>
+                <wp:lineTo x="21534" y="21201"/>
+                <wp:lineTo x="21534" y="0"/>
+                <wp:lineTo x="0" y="0"/>
+              </wp:wrapPolygon>
+            </wp:wrapTight>
+            <wp:docPr id="1167819146" name="Imagem 1"/>
+            <wp:cNvGraphicFramePr>
+              <a:graphicFrameLocks xmlns:a="http://schemas.openxmlformats.org/drawingml/2006/main" noChangeAspect="1"/>
+            </wp:cNvGraphicFramePr>
+            <a:graphic xmlns:a="http://schemas.openxmlformats.org/drawingml/2006/main">
+              <a:graphicData uri="http://schemas.openxmlformats.org/drawingml/2006/picture">
+                <pic:pic xmlns:pic="http://schemas.openxmlformats.org/drawingml/2006/picture">
+                  <pic:nvPicPr>
+                    <pic:cNvPr id="1167819146" name=""/>
+                    <pic:cNvPicPr/>
+                  </pic:nvPicPr>
+                  <pic:blipFill>
+                    <a:blip r:embed="rId8" cstate="print">
+                      <a:extLst>
+                        <a:ext uri="{28A0092B-C50C-407E-A947-70E740481C1C}">
+                          <a14:useLocalDpi xmlns:a14="http://schemas.microsoft.com/office/drawing/2010/main" val="0"/>
+                        </a:ext>
+                      </a:extLst>
+                    </a:blip>
+                    <a:stretch>
+                      <a:fillRect/>
+                    </a:stretch>
+                  </pic:blipFill>
+                  <pic:spPr>
+                    <a:xfrm>
+                      <a:off x="0" y="0"/>
+                      <a:ext cx="6210300" cy="1339215"/>
+                    </a:xfrm>
+                    <a:prstGeom prst="rect">
+                      <a:avLst/>
+                    </a:prstGeom>
+                  </pic:spPr>
+                </pic:pic>
+              </a:graphicData>
+            </a:graphic>
+          </wp:anchor>
+        </w:drawing>
+      </w:r>
+      <w:r>
+        <w:t xml:space="preserve">Para </w:t>
+      </w:r>
+      <w:r>
+        <w:t>o apache iniciar</w:t>
+      </w:r>
+      <w:r>
+        <w:t xml:space="preserve"> junto com o sistema usamos o comando, (systemctl enable</w:t>
+      </w:r>
+      <w:r>
+        <w:t xml:space="preserve"> httpd).</w:t>
+      </w:r>
+    </w:p>
+    <w:p>
+      <w:pPr>
+        <w:pStyle w:val="SemEspaamento"/>
+        <w:numPr>
+          <w:ilvl w:val="0"/>
+          <w:numId w:val="6"/>
+        </w:numPr>
+      </w:pPr>
+      <w:r>
+        <w:t>Podemos verificar que ao acessar o IPV4 Público da instância EC2 no navegador, o serviço apache já vai estar funcionando perfeitamente.</w:t>
+      </w:r>
+    </w:p>
+    <w:p>
+      <w:pPr>
+        <w:pStyle w:val="SemEspaamento"/>
+      </w:pPr>
+    </w:p>
+    <w:p>
+      <w:pPr>
+        <w:pStyle w:val="SemEspaamento"/>
+      </w:pPr>
+      <w:r>
+        <w:t>2.</w:t>
+      </w:r>
+      <w:r>
         <w:t>5</w:t>
       </w:r>
       <w:r>
         <w:t xml:space="preserve"> Criar um script que valide se o serviço está online e envie o resultado da validação para seu diretório no </w:t>
       </w:r>
-      <w:proofErr w:type="spellStart"/>
-      <w:r>
-        <w:t>nfs</w:t>
-      </w:r>
-      <w:proofErr w:type="spellEnd"/>
+      <w:r>
+        <w:t>NFS</w:t>
+      </w:r>
     </w:p>
     <w:p>
       <w:pPr>
@@ -1015,7 +1453,7 @@
   <w:abstractNum w:abstractNumId="0" w15:restartNumberingAfterBreak="0">
     <w:nsid w:val="012B0424"/>
     <w:multiLevelType w:val="hybridMultilevel"/>
-    <w:tmpl w:val="4210D6BA"/>
+    <w:tmpl w:val="E842E256"/>
     <w:lvl w:ilvl="0" w:tplc="57942088">
       <w:numFmt w:val="bullet"/>
       <w:lvlText w:val=""/>
@@ -2621,6 +3059,17 @@
       <w:spacing w:after="0" w:line="240" w:lineRule="auto"/>
     </w:pPr>
   </w:style>
+  <w:style w:type="character" w:styleId="Forte">
+    <w:name w:val="Strong"/>
+    <w:basedOn w:val="Fontepargpadro"/>
+    <w:uiPriority w:val="22"/>
+    <w:qFormat/>
+    <w:rsid w:val="00935B18"/>
+    <w:rPr>
+      <w:b/>
+      <w:bCs/>
+    </w:rPr>
+  </w:style>
 </w:styles>
 </file>
 

--- a/Trabalho Individual.docx
+++ b/Trabalho Individual.docx
@@ -225,6 +225,11 @@
     </w:p>
     <w:p>
       <w:pPr>
+        <w:pStyle w:val="PargrafodaLista"/>
+        <w:numPr>
+          <w:ilvl w:val="0"/>
+          <w:numId w:val="8"/>
+        </w:numPr>
         <w:rPr>
           <w:b/>
           <w:bCs/>
@@ -234,11 +239,7 @@
       </w:pPr>
       <w:r>
         <w:rPr>
-          <w:b/>
-          <w:bCs/>
           <w:noProof/>
-          <w:sz w:val="28"/>
-          <w:szCs w:val="28"/>
         </w:rPr>
         <w:lastRenderedPageBreak/>
         <w:drawing>
@@ -304,8 +305,20 @@
           <w:sz w:val="28"/>
           <w:szCs w:val="28"/>
         </w:rPr>
-        <w:t>1 Requisitos AWS</w:t>
-      </w:r>
+        <w:t>Requisitos AWS</w:t>
+      </w:r>
+    </w:p>
+    <w:p>
+      <w:pPr>
+        <w:pStyle w:val="PargrafodaLista"/>
+        <w:ind w:left="360"/>
+        <w:rPr>
+          <w:b/>
+          <w:bCs/>
+          <w:sz w:val="28"/>
+          <w:szCs w:val="28"/>
+        </w:rPr>
+      </w:pPr>
     </w:p>
     <w:p>
       <w:pPr>
@@ -430,74 +443,537 @@
         <w:t xml:space="preserve">Na criação da instância poderá ser criado um novo (Grupo de Segurança), e é possível atribuir todas essas liberações para cada porta específica exigida. </w:t>
       </w:r>
     </w:p>
-    <w:p/>
-    <w:p/>
-    <w:p/>
-    <w:p/>
-    <w:p/>
-    <w:p/>
-    <w:p/>
-    <w:p/>
-    <w:p/>
-    <w:p/>
-    <w:p/>
-    <w:p/>
-    <w:p/>
-    <w:p/>
-    <w:p/>
-    <w:p/>
-    <w:p/>
-    <w:p>
-      <w:pPr>
-        <w:pStyle w:val="SemEspaamento"/>
-      </w:pPr>
-    </w:p>
-    <w:p>
-      <w:pPr>
-        <w:pStyle w:val="SemEspaamento"/>
-      </w:pPr>
-    </w:p>
-    <w:p>
-      <w:pPr>
-        <w:pStyle w:val="SemEspaamento"/>
-      </w:pPr>
-    </w:p>
-    <w:p>
-      <w:pPr>
-        <w:pStyle w:val="SemEspaamento"/>
-      </w:pPr>
-    </w:p>
-    <w:p>
-      <w:pPr>
-        <w:pStyle w:val="SemEspaamento"/>
-      </w:pPr>
-    </w:p>
-    <w:p>
-      <w:pPr>
-        <w:pStyle w:val="SemEspaamento"/>
-      </w:pPr>
-    </w:p>
-    <w:p>
-      <w:pPr>
-        <w:pStyle w:val="SemEspaamento"/>
-      </w:pPr>
-      <w:r>
+    <w:p>
+      <w:pPr>
+        <w:pStyle w:val="SemEspaamento"/>
+      </w:pPr>
+    </w:p>
+    <w:p>
+      <w:pPr>
+        <w:pStyle w:val="SemEspaamento"/>
         <w:rPr>
           <w:b/>
           <w:bCs/>
-          <w:noProof/>
           <w:sz w:val="28"/>
           <w:szCs w:val="28"/>
         </w:rPr>
+      </w:pPr>
+      <w:r>
+        <w:rPr>
+          <w:b/>
+          <w:bCs/>
+          <w:sz w:val="28"/>
+          <w:szCs w:val="28"/>
+        </w:rPr>
+        <w:t>2 Requisito Linux</w:t>
+      </w:r>
+    </w:p>
+    <w:p>
+      <w:pPr>
+        <w:pStyle w:val="SemEspaamento"/>
+      </w:pPr>
+    </w:p>
+    <w:p>
+      <w:pPr>
+        <w:pStyle w:val="SemEspaamento"/>
+      </w:pPr>
+    </w:p>
+    <w:p>
+      <w:pPr>
+        <w:pStyle w:val="SemEspaamento"/>
+      </w:pPr>
+      <w:r>
+        <w:t>2.</w:t>
+      </w:r>
+      <w:r>
+        <w:t>1</w:t>
+      </w:r>
+      <w:r>
+        <w:t xml:space="preserve"> </w:t>
+      </w:r>
+      <w:r>
+        <w:t>Criando uma máquina virtual Linux</w:t>
+      </w:r>
+    </w:p>
+    <w:p>
+      <w:pPr>
+        <w:pStyle w:val="SemEspaamento"/>
+      </w:pPr>
+    </w:p>
+    <w:p>
+      <w:pPr>
+        <w:pStyle w:val="SemEspaamento"/>
+        <w:numPr>
+          <w:ilvl w:val="0"/>
+          <w:numId w:val="6"/>
+        </w:numPr>
+      </w:pPr>
+      <w:r>
+        <w:t>Efetue a instalação de uma VM de sua preferência;</w:t>
+      </w:r>
+    </w:p>
+    <w:p>
+      <w:pPr>
+        <w:pStyle w:val="SemEspaamento"/>
+        <w:numPr>
+          <w:ilvl w:val="0"/>
+          <w:numId w:val="6"/>
+        </w:numPr>
+      </w:pPr>
+      <w:r>
+        <w:t xml:space="preserve">Baixe o arquivo </w:t>
+      </w:r>
+      <w:r>
+        <w:t>.</w:t>
+      </w:r>
+      <w:proofErr w:type="spellStart"/>
+      <w:r>
+        <w:t>iso</w:t>
+      </w:r>
+      <w:proofErr w:type="spellEnd"/>
+      <w:r>
+        <w:t xml:space="preserve"> do Linux, neste caso será usado Oracle Server v8.8;</w:t>
+      </w:r>
+    </w:p>
+    <w:p>
+      <w:pPr>
+        <w:pStyle w:val="SemEspaamento"/>
+        <w:numPr>
+          <w:ilvl w:val="0"/>
+          <w:numId w:val="6"/>
+        </w:numPr>
+      </w:pPr>
+      <w:r>
+        <w:t>Adicione uma nova máquina virtual, instale o Linux</w:t>
+      </w:r>
+      <w:r>
+        <w:t>,</w:t>
+      </w:r>
+      <w:r>
+        <w:t xml:space="preserve"> configure local de instalação, network, e senha de usuário ROOT.</w:t>
+      </w:r>
+    </w:p>
+    <w:p>
+      <w:pPr>
+        <w:pStyle w:val="SemEspaamento"/>
+      </w:pPr>
+    </w:p>
+    <w:p>
+      <w:pPr>
+        <w:pStyle w:val="SemEspaamento"/>
+        <w:ind w:firstLine="360"/>
+      </w:pPr>
+      <w:r>
+        <w:t>Usuário: Luiz</w:t>
+      </w:r>
+    </w:p>
+    <w:p>
+      <w:pPr>
+        <w:pStyle w:val="SemEspaamento"/>
+        <w:ind w:firstLine="360"/>
+      </w:pPr>
+      <w:r>
+        <w:t>Senha: Adm@123</w:t>
+      </w:r>
+    </w:p>
+    <w:p>
+      <w:pPr>
+        <w:pStyle w:val="SemEspaamento"/>
+        <w:ind w:firstLine="360"/>
+      </w:pPr>
+      <w:r>
+        <w:t>Senha Root</w:t>
+      </w:r>
+      <w:proofErr w:type="gramStart"/>
+      <w:r>
+        <w:t>: !</w:t>
+      </w:r>
+      <w:proofErr w:type="gramEnd"/>
+      <w:r>
+        <w:t>@Xpg3748</w:t>
+      </w:r>
+    </w:p>
+    <w:p>
+      <w:pPr>
+        <w:pStyle w:val="SemEspaamento"/>
+      </w:pPr>
+    </w:p>
+    <w:p>
+      <w:pPr>
+        <w:pStyle w:val="SemEspaamento"/>
+        <w:numPr>
+          <w:ilvl w:val="0"/>
+          <w:numId w:val="6"/>
+        </w:numPr>
+      </w:pPr>
+      <w:r>
+        <w:t>Conclua a instalação do Linux</w:t>
+      </w:r>
+      <w:r>
+        <w:t>.</w:t>
+      </w:r>
+    </w:p>
+    <w:p>
+      <w:pPr>
+        <w:pStyle w:val="SemEspaamento"/>
+      </w:pPr>
+    </w:p>
+    <w:p>
+      <w:pPr>
+        <w:pStyle w:val="SemEspaamento"/>
+      </w:pPr>
+      <w:r>
+        <w:t>2.</w:t>
+      </w:r>
+      <w:r>
+        <w:t>2</w:t>
+      </w:r>
+      <w:r>
+        <w:t xml:space="preserve"> Configurar o NFS entregue</w:t>
+      </w:r>
+    </w:p>
+    <w:p>
+      <w:pPr>
+        <w:pStyle w:val="SemEspaamento"/>
+      </w:pPr>
+    </w:p>
+    <w:p>
+      <w:pPr>
+        <w:pStyle w:val="SemEspaamento"/>
+        <w:numPr>
+          <w:ilvl w:val="0"/>
+          <w:numId w:val="6"/>
+        </w:numPr>
+      </w:pPr>
+      <w:r>
+        <w:t xml:space="preserve">Para instalar o serviço NFS usamos o comando, (sudo yum install nfs-utlis). </w:t>
+      </w:r>
+    </w:p>
+    <w:p>
+      <w:pPr>
+        <w:pStyle w:val="SemEspaamento"/>
+        <w:numPr>
+          <w:ilvl w:val="0"/>
+          <w:numId w:val="6"/>
+        </w:numPr>
+      </w:pPr>
+      <w:r>
+        <w:t xml:space="preserve">Para o NFS </w:t>
+      </w:r>
+      <w:r>
+        <w:t>iniciar</w:t>
+      </w:r>
+      <w:r>
+        <w:t xml:space="preserve"> junto com o sistema usamos o comando, (</w:t>
+      </w:r>
+      <w:proofErr w:type="spellStart"/>
+      <w:r>
+        <w:t>systemctl</w:t>
+      </w:r>
+      <w:proofErr w:type="spellEnd"/>
+      <w:r>
+        <w:t xml:space="preserve"> </w:t>
+      </w:r>
+      <w:proofErr w:type="spellStart"/>
+      <w:r>
+        <w:t>ena</w:t>
+      </w:r>
+      <w:r>
+        <w:t>ble</w:t>
+      </w:r>
+      <w:proofErr w:type="spellEnd"/>
+      <w:r>
+        <w:t xml:space="preserve"> </w:t>
+      </w:r>
+      <w:r>
+        <w:t>--</w:t>
+      </w:r>
+      <w:proofErr w:type="spellStart"/>
+      <w:r>
+        <w:t>now</w:t>
+      </w:r>
+      <w:proofErr w:type="spellEnd"/>
+      <w:r>
+        <w:t xml:space="preserve"> </w:t>
+      </w:r>
+      <w:proofErr w:type="spellStart"/>
+      <w:r>
+        <w:t>nfs-utils</w:t>
+      </w:r>
+      <w:proofErr w:type="spellEnd"/>
+      <w:r>
+        <w:t>).</w:t>
+      </w:r>
+    </w:p>
+    <w:p>
+      <w:pPr>
+        <w:pStyle w:val="SemEspaamento"/>
+        <w:numPr>
+          <w:ilvl w:val="0"/>
+          <w:numId w:val="6"/>
+        </w:numPr>
+      </w:pPr>
+      <w:r>
+        <w:t>Para configurar o diretório (</w:t>
+      </w:r>
+      <w:proofErr w:type="spellStart"/>
+      <w:r>
+        <w:t>nfs-share</w:t>
+      </w:r>
+      <w:proofErr w:type="spellEnd"/>
+      <w:r>
+        <w:t>), é necessário usar o comando para criar pastas, neste caso, (</w:t>
+      </w:r>
+      <w:proofErr w:type="spellStart"/>
+      <w:r>
+        <w:t>mkdir</w:t>
+      </w:r>
+      <w:proofErr w:type="spellEnd"/>
+      <w:r>
+        <w:t xml:space="preserve"> /</w:t>
+      </w:r>
+      <w:proofErr w:type="spellStart"/>
+      <w:r>
+        <w:t>nfs-share</w:t>
+      </w:r>
+      <w:proofErr w:type="spellEnd"/>
+      <w:r>
+        <w:t>)</w:t>
+      </w:r>
+      <w:r>
+        <w:t>.</w:t>
+      </w:r>
+    </w:p>
+    <w:p>
+      <w:pPr>
+        <w:pStyle w:val="SemEspaamento"/>
+        <w:numPr>
+          <w:ilvl w:val="0"/>
+          <w:numId w:val="6"/>
+        </w:numPr>
+      </w:pPr>
+      <w:r>
+        <w:t>Para dar permi</w:t>
+      </w:r>
+      <w:r>
+        <w:t>ssão para a pasta “</w:t>
+      </w:r>
+      <w:proofErr w:type="spellStart"/>
+      <w:r>
+        <w:t>nfs-share</w:t>
+      </w:r>
+      <w:proofErr w:type="spellEnd"/>
+      <w:r>
+        <w:t>”</w:t>
+      </w:r>
+      <w:r>
+        <w:t xml:space="preserve"> é preciso utilizar o comando, (</w:t>
+      </w:r>
+      <w:proofErr w:type="spellStart"/>
+      <w:r>
+        <w:t>chmod</w:t>
+      </w:r>
+      <w:proofErr w:type="spellEnd"/>
+      <w:r>
+        <w:t xml:space="preserve"> -R 777 /</w:t>
+      </w:r>
+      <w:proofErr w:type="spellStart"/>
+      <w:r>
+        <w:t>nfs-share</w:t>
+      </w:r>
+      <w:proofErr w:type="spellEnd"/>
+      <w:r>
+        <w:t>).</w:t>
+      </w:r>
+    </w:p>
+    <w:p>
+      <w:pPr>
+        <w:pStyle w:val="SemEspaamento"/>
+        <w:numPr>
+          <w:ilvl w:val="0"/>
+          <w:numId w:val="6"/>
+        </w:numPr>
+        <w:rPr>
+          <w:rStyle w:val="Forte"/>
+          <w:b w:val="0"/>
+          <w:bCs w:val="0"/>
+        </w:rPr>
+      </w:pPr>
+      <w:r>
+        <w:t>Acesse nano /</w:t>
+      </w:r>
+      <w:proofErr w:type="spellStart"/>
+      <w:r>
+        <w:t>etc</w:t>
+      </w:r>
+      <w:proofErr w:type="spellEnd"/>
+      <w:r>
+        <w:t>/</w:t>
+      </w:r>
+      <w:proofErr w:type="spellStart"/>
+      <w:r>
+        <w:t>exports</w:t>
+      </w:r>
+      <w:proofErr w:type="spellEnd"/>
+      <w:r>
+        <w:t xml:space="preserve"> e cole </w:t>
+      </w:r>
+      <w:r>
+        <w:rPr>
+          <w:rStyle w:val="Forte"/>
+          <w:b w:val="0"/>
+          <w:bCs w:val="0"/>
+        </w:rPr>
+        <w:t>/</w:t>
+      </w:r>
+      <w:proofErr w:type="spellStart"/>
+      <w:r>
+        <w:rPr>
+          <w:rStyle w:val="Forte"/>
+          <w:b w:val="0"/>
+          <w:bCs w:val="0"/>
+        </w:rPr>
+        <w:t>nfs-share</w:t>
+      </w:r>
+      <w:proofErr w:type="spellEnd"/>
+      <w:r>
+        <w:rPr>
+          <w:rStyle w:val="Forte"/>
+          <w:b w:val="0"/>
+          <w:bCs w:val="0"/>
+        </w:rPr>
+        <w:t xml:space="preserve"> *(rw,sync,no_root_squash,no_subtree_check)</w:t>
+      </w:r>
+      <w:r>
+        <w:rPr>
+          <w:rStyle w:val="Forte"/>
+          <w:b w:val="0"/>
+          <w:bCs w:val="0"/>
+        </w:rPr>
+        <w:t xml:space="preserve">, para liberar o acesso total para a pasta </w:t>
+      </w:r>
+      <w:proofErr w:type="spellStart"/>
+      <w:r>
+        <w:rPr>
+          <w:rStyle w:val="Forte"/>
+          <w:b w:val="0"/>
+          <w:bCs w:val="0"/>
+        </w:rPr>
+        <w:t>nfs-share</w:t>
+      </w:r>
+      <w:proofErr w:type="spellEnd"/>
+      <w:r>
+        <w:rPr>
+          <w:rStyle w:val="Forte"/>
+          <w:b w:val="0"/>
+          <w:bCs w:val="0"/>
+        </w:rPr>
+        <w:t>.</w:t>
+      </w:r>
+    </w:p>
+    <w:p>
+      <w:pPr>
+        <w:pStyle w:val="SemEspaamento"/>
+        <w:numPr>
+          <w:ilvl w:val="0"/>
+          <w:numId w:val="6"/>
+        </w:numPr>
+      </w:pPr>
+      <w:r>
+        <w:t>Para verificar as pastas compartilhadas use o comando (</w:t>
+      </w:r>
+      <w:proofErr w:type="spellStart"/>
+      <w:r>
+        <w:t>showmount</w:t>
+      </w:r>
+      <w:proofErr w:type="spellEnd"/>
+      <w:r>
+        <w:t xml:space="preserve"> -e).</w:t>
+      </w:r>
+    </w:p>
+    <w:p>
+      <w:pPr>
+        <w:pStyle w:val="SemEspaamento"/>
+      </w:pPr>
+    </w:p>
+    <w:p>
+      <w:pPr>
+        <w:pStyle w:val="SemEspaamento"/>
+      </w:pPr>
+      <w:r>
+        <w:t>2.</w:t>
+      </w:r>
+      <w:r>
+        <w:t>3</w:t>
+      </w:r>
+      <w:r>
+        <w:t xml:space="preserve"> Criar um diretório dentro do file system do NFS com seu nome</w:t>
+      </w:r>
+    </w:p>
+    <w:p>
+      <w:pPr>
+        <w:pStyle w:val="SemEspaamento"/>
+      </w:pPr>
+    </w:p>
+    <w:p>
+      <w:pPr>
+        <w:pStyle w:val="SemEspaamento"/>
+        <w:numPr>
+          <w:ilvl w:val="0"/>
+          <w:numId w:val="6"/>
+        </w:numPr>
+      </w:pPr>
+      <w:r>
+        <w:t>Devemos acessar o diretório (</w:t>
+      </w:r>
+      <w:proofErr w:type="spellStart"/>
+      <w:r>
+        <w:t>nfs-share</w:t>
+      </w:r>
+      <w:proofErr w:type="spellEnd"/>
+      <w:r>
+        <w:t>)</w:t>
+      </w:r>
+      <w:r>
+        <w:t>,</w:t>
+      </w:r>
+      <w:r>
+        <w:t xml:space="preserve"> e com o comando (</w:t>
+      </w:r>
+      <w:proofErr w:type="spellStart"/>
+      <w:r>
+        <w:t>mdk</w:t>
+      </w:r>
+      <w:r>
+        <w:t>dir</w:t>
+      </w:r>
+      <w:proofErr w:type="spellEnd"/>
+      <w:r>
+        <w:t xml:space="preserve"> Luiz), para criar o diretório requisitado.</w:t>
+      </w:r>
+    </w:p>
+    <w:p>
+      <w:pPr>
+        <w:pStyle w:val="SemEspaamento"/>
+      </w:pPr>
+    </w:p>
+    <w:p>
+      <w:pPr>
+        <w:pStyle w:val="SemEspaamento"/>
+      </w:pPr>
+      <w:r>
+        <w:rPr>
+          <w:noProof/>
+        </w:rPr>
         <w:lastRenderedPageBreak/>
         <w:drawing>
-          <wp:anchor distT="0" distB="0" distL="114300" distR="114300" simplePos="0" relativeHeight="251661312" behindDoc="1" locked="0" layoutInCell="1" allowOverlap="1" wp14:anchorId="6EBD7B23" wp14:editId="0D2F1784">
+          <wp:anchor distT="0" distB="0" distL="114300" distR="114300" simplePos="0" relativeHeight="251661312" behindDoc="1" locked="0" layoutInCell="1" allowOverlap="1" wp14:anchorId="6EBD7B23" wp14:editId="697775FC">
             <wp:simplePos x="0" y="0"/>
             <wp:positionH relativeFrom="page">
-              <wp:align>right</wp:align>
+              <wp:posOffset>6198235</wp:posOffset>
             </wp:positionH>
             <wp:positionV relativeFrom="paragraph">
-              <wp:posOffset>-876300</wp:posOffset>
+              <wp:posOffset>-904240</wp:posOffset>
             </wp:positionV>
             <wp:extent cx="1386840" cy="351778"/>
             <wp:effectExtent l="0" t="0" r="3810" b="0"/>
@@ -546,52 +1022,14 @@
           </wp:anchor>
         </w:drawing>
       </w:r>
-    </w:p>
-    <w:p>
-      <w:pPr>
-        <w:pStyle w:val="SemEspaamento"/>
-      </w:pPr>
-    </w:p>
-    <w:p>
-      <w:pPr>
-        <w:pStyle w:val="SemEspaamento"/>
-        <w:rPr>
-          <w:b/>
-          <w:bCs/>
-          <w:sz w:val="28"/>
-          <w:szCs w:val="28"/>
-        </w:rPr>
-      </w:pPr>
-      <w:r>
-        <w:rPr>
-          <w:b/>
-          <w:bCs/>
-          <w:sz w:val="28"/>
-          <w:szCs w:val="28"/>
-        </w:rPr>
-        <w:t>2 Requisito Linux</w:t>
-      </w:r>
-    </w:p>
-    <w:p>
-      <w:pPr>
-        <w:pStyle w:val="SemEspaamento"/>
-      </w:pPr>
-    </w:p>
-    <w:p>
-      <w:pPr>
-        <w:pStyle w:val="SemEspaamento"/>
-      </w:pPr>
       <w:r>
         <w:t>2.</w:t>
       </w:r>
       <w:r>
-        <w:t>1</w:t>
-      </w:r>
-      <w:r>
-        <w:t xml:space="preserve"> </w:t>
-      </w:r>
-      <w:r>
-        <w:t>Criando uma máquina virtual Linux</w:t>
+        <w:t>4</w:t>
+      </w:r>
+      <w:r>
+        <w:t xml:space="preserve"> Subir um apache no servidor - o apache deve estar online e rodando</w:t>
       </w:r>
     </w:p>
     <w:p>
@@ -608,7 +1046,7 @@
         </w:numPr>
       </w:pPr>
       <w:r>
-        <w:t>Efetue a instalação de uma VM de sua preferência;</w:t>
+        <w:t>Acesse a máquina por SSH.</w:t>
       </w:r>
     </w:p>
     <w:p>
@@ -620,18 +1058,10 @@
         </w:numPr>
       </w:pPr>
       <w:r>
-        <w:t xml:space="preserve">Baixe o arquivo </w:t>
+        <w:t>Após isso, podemos virar usuário root com o comando, (sudo su -)</w:t>
       </w:r>
       <w:r>
         <w:t>.</w:t>
-      </w:r>
-      <w:proofErr w:type="spellStart"/>
-      <w:r>
-        <w:t>iso</w:t>
-      </w:r>
-      <w:proofErr w:type="spellEnd"/>
-      <w:r>
-        <w:t xml:space="preserve"> do Linux, neste caso será usado Oracle Server v8.8;</w:t>
       </w:r>
     </w:p>
     <w:p>
@@ -643,59 +1073,8 @@
         </w:numPr>
       </w:pPr>
       <w:r>
-        <w:t>Adicione uma nova máquina virtual, instale o Linux</w:t>
-      </w:r>
-      <w:r>
-        <w:t>,</w:t>
-      </w:r>
-      <w:r>
-        <w:t xml:space="preserve"> configure local de instalação, network, e senha de usuário ROOT.</w:t>
-      </w:r>
-    </w:p>
-    <w:p>
-      <w:pPr>
-        <w:pStyle w:val="SemEspaamento"/>
-      </w:pPr>
-    </w:p>
-    <w:p>
-      <w:pPr>
-        <w:pStyle w:val="SemEspaamento"/>
-        <w:ind w:firstLine="360"/>
-      </w:pPr>
-      <w:r>
-        <w:t>Usuário: Luiz</w:t>
-      </w:r>
-    </w:p>
-    <w:p>
-      <w:pPr>
-        <w:pStyle w:val="SemEspaamento"/>
-        <w:ind w:firstLine="360"/>
-      </w:pPr>
-      <w:r>
-        <w:t>Senha: Adm@123</w:t>
-      </w:r>
-    </w:p>
-    <w:p>
-      <w:pPr>
-        <w:pStyle w:val="SemEspaamento"/>
-        <w:ind w:firstLine="360"/>
-      </w:pPr>
-      <w:r>
-        <w:t>Senha Root</w:t>
-      </w:r>
-      <w:proofErr w:type="gramStart"/>
-      <w:r>
-        <w:t>: !</w:t>
-      </w:r>
-      <w:proofErr w:type="gramEnd"/>
-      <w:r>
-        <w:t>@Xpg3748</w:t>
-      </w:r>
-    </w:p>
-    <w:p>
-      <w:pPr>
-        <w:pStyle w:val="SemEspaamento"/>
-      </w:pPr>
+        <w:t>Devemos atualizar os diretórios com o comando, (yum update).</w:t>
+      </w:r>
     </w:p>
     <w:p>
       <w:pPr>
@@ -706,35 +1085,8 @@
         </w:numPr>
       </w:pPr>
       <w:r>
-        <w:t>Conclua a instalação do Linux</w:t>
-      </w:r>
-      <w:r>
-        <w:t>.</w:t>
-      </w:r>
-    </w:p>
-    <w:p>
-      <w:pPr>
-        <w:pStyle w:val="SemEspaamento"/>
-      </w:pPr>
-    </w:p>
-    <w:p>
-      <w:pPr>
-        <w:pStyle w:val="SemEspaamento"/>
-      </w:pPr>
-      <w:r>
-        <w:t>2.</w:t>
-      </w:r>
-      <w:r>
-        <w:t>2</w:t>
-      </w:r>
-      <w:r>
-        <w:t xml:space="preserve"> Configurar o NFS entregue</w:t>
-      </w:r>
-    </w:p>
-    <w:p>
-      <w:pPr>
-        <w:pStyle w:val="SemEspaamento"/>
-      </w:pPr>
+        <w:t>Podemos instalar o apache usando o comando, (yum install httpd -y).</w:t>
+      </w:r>
     </w:p>
     <w:p>
       <w:pPr>
@@ -745,7 +1097,7 @@
         </w:numPr>
       </w:pPr>
       <w:r>
-        <w:t xml:space="preserve">Para instalar o serviço NFS usamos o comando, (sudo yum install nfs-utlis). </w:t>
+        <w:t>Iniciamos o serviço com o comando, (service httpd start).</w:t>
       </w:r>
     </w:p>
     <w:p>
@@ -757,469 +1109,9 @@
         </w:numPr>
       </w:pPr>
       <w:r>
-        <w:t xml:space="preserve">Para o NFS </w:t>
-      </w:r>
-      <w:r>
-        <w:t>iniciar</w:t>
-      </w:r>
-      <w:r>
-        <w:t xml:space="preserve"> junto com o sistema usamos o comando, (systemctl ena</w:t>
-      </w:r>
-      <w:r>
-        <w:t>ble –</w:t>
-      </w:r>
-      <w:proofErr w:type="spellStart"/>
-      <w:r>
-        <w:t>now</w:t>
-      </w:r>
-      <w:proofErr w:type="spellEnd"/>
-      <w:r>
-        <w:t xml:space="preserve"> nfs-utils</w:t>
-      </w:r>
-      <w:r>
-        <w:t>).</w:t>
-      </w:r>
-    </w:p>
-    <w:p>
-      <w:pPr>
-        <w:pStyle w:val="SemEspaamento"/>
-        <w:numPr>
-          <w:ilvl w:val="0"/>
-          <w:numId w:val="6"/>
-        </w:numPr>
-      </w:pPr>
-      <w:r>
-        <w:t>Para configurar o diretório (</w:t>
-      </w:r>
-      <w:proofErr w:type="spellStart"/>
-      <w:r>
-        <w:t>nfs-share</w:t>
-      </w:r>
-      <w:proofErr w:type="spellEnd"/>
-      <w:r>
-        <w:t>), é necessário usar o comando para criar pastas, neste caso, (</w:t>
-      </w:r>
-      <w:proofErr w:type="spellStart"/>
-      <w:r>
-        <w:t>mkdir</w:t>
-      </w:r>
-      <w:proofErr w:type="spellEnd"/>
-      <w:r>
-        <w:t xml:space="preserve"> /</w:t>
-      </w:r>
-      <w:proofErr w:type="spellStart"/>
-      <w:r>
-        <w:t>nfs-share</w:t>
-      </w:r>
-      <w:proofErr w:type="spellEnd"/>
-      <w:r>
-        <w:t>)</w:t>
-      </w:r>
-      <w:r>
-        <w:t>.</w:t>
-      </w:r>
-    </w:p>
-    <w:p>
-      <w:pPr>
-        <w:pStyle w:val="SemEspaamento"/>
-        <w:numPr>
-          <w:ilvl w:val="0"/>
-          <w:numId w:val="6"/>
-        </w:numPr>
-      </w:pPr>
-      <w:r>
-        <w:t>Para dar permi</w:t>
-      </w:r>
-      <w:r>
-        <w:t>ssão para a pasta “</w:t>
-      </w:r>
-      <w:proofErr w:type="spellStart"/>
-      <w:r>
-        <w:t>nfs-share</w:t>
-      </w:r>
-      <w:proofErr w:type="spellEnd"/>
-      <w:r>
-        <w:t>”</w:t>
-      </w:r>
-      <w:r>
-        <w:t xml:space="preserve"> é preciso utilizar o comando, (</w:t>
-      </w:r>
-      <w:proofErr w:type="spellStart"/>
-      <w:r>
-        <w:t>chmod</w:t>
-      </w:r>
-      <w:proofErr w:type="spellEnd"/>
-      <w:r>
-        <w:t xml:space="preserve"> -R 777 /</w:t>
-      </w:r>
-      <w:proofErr w:type="spellStart"/>
-      <w:r>
-        <w:t>nfs-share</w:t>
-      </w:r>
-      <w:proofErr w:type="spellEnd"/>
-      <w:r>
-        <w:t>).</w:t>
-      </w:r>
-    </w:p>
-    <w:p>
-      <w:pPr>
-        <w:pStyle w:val="SemEspaamento"/>
-        <w:numPr>
-          <w:ilvl w:val="0"/>
-          <w:numId w:val="6"/>
-        </w:numPr>
         <w:rPr>
-          <w:rStyle w:val="Forte"/>
-          <w:b w:val="0"/>
-          <w:bCs w:val="0"/>
+          <w:noProof/>
         </w:rPr>
-      </w:pPr>
-      <w:r>
-        <w:t>Acesse nano /</w:t>
-      </w:r>
-      <w:proofErr w:type="spellStart"/>
-      <w:r>
-        <w:t>etc</w:t>
-      </w:r>
-      <w:proofErr w:type="spellEnd"/>
-      <w:r>
-        <w:t>/</w:t>
-      </w:r>
-      <w:proofErr w:type="spellStart"/>
-      <w:r>
-        <w:t>exports</w:t>
-      </w:r>
-      <w:proofErr w:type="spellEnd"/>
-      <w:r>
-        <w:t xml:space="preserve"> e cole </w:t>
-      </w:r>
-      <w:r>
-        <w:rPr>
-          <w:rStyle w:val="Forte"/>
-          <w:b w:val="0"/>
-          <w:bCs w:val="0"/>
-        </w:rPr>
-        <w:t>/</w:t>
-      </w:r>
-      <w:proofErr w:type="spellStart"/>
-      <w:r>
-        <w:rPr>
-          <w:rStyle w:val="Forte"/>
-          <w:b w:val="0"/>
-          <w:bCs w:val="0"/>
-        </w:rPr>
-        <w:t>nfs-share</w:t>
-      </w:r>
-      <w:proofErr w:type="spellEnd"/>
-      <w:r>
-        <w:rPr>
-          <w:rStyle w:val="Forte"/>
-          <w:b w:val="0"/>
-          <w:bCs w:val="0"/>
-        </w:rPr>
-        <w:t xml:space="preserve"> *(</w:t>
-      </w:r>
-      <w:proofErr w:type="spellStart"/>
-      <w:proofErr w:type="gramStart"/>
-      <w:r>
-        <w:rPr>
-          <w:rStyle w:val="Forte"/>
-          <w:b w:val="0"/>
-          <w:bCs w:val="0"/>
-        </w:rPr>
-        <w:t>rw,sync</w:t>
-      </w:r>
-      <w:proofErr w:type="gramEnd"/>
-      <w:r>
-        <w:rPr>
-          <w:rStyle w:val="Forte"/>
-          <w:b w:val="0"/>
-          <w:bCs w:val="0"/>
-        </w:rPr>
-        <w:t>,no_root_squash,no_subtree_check</w:t>
-      </w:r>
-      <w:proofErr w:type="spellEnd"/>
-      <w:r>
-        <w:rPr>
-          <w:rStyle w:val="Forte"/>
-          <w:b w:val="0"/>
-          <w:bCs w:val="0"/>
-        </w:rPr>
-        <w:t>)</w:t>
-      </w:r>
-      <w:r>
-        <w:rPr>
-          <w:rStyle w:val="Forte"/>
-          <w:b w:val="0"/>
-          <w:bCs w:val="0"/>
-        </w:rPr>
-        <w:t xml:space="preserve">, para liberar o acesso total para a pasta </w:t>
-      </w:r>
-      <w:proofErr w:type="spellStart"/>
-      <w:r>
-        <w:rPr>
-          <w:rStyle w:val="Forte"/>
-          <w:b w:val="0"/>
-          <w:bCs w:val="0"/>
-        </w:rPr>
-        <w:t>nfs-share</w:t>
-      </w:r>
-      <w:proofErr w:type="spellEnd"/>
-      <w:r>
-        <w:rPr>
-          <w:rStyle w:val="Forte"/>
-          <w:b w:val="0"/>
-          <w:bCs w:val="0"/>
-        </w:rPr>
-        <w:t>.</w:t>
-      </w:r>
-    </w:p>
-    <w:p>
-      <w:pPr>
-        <w:pStyle w:val="SemEspaamento"/>
-        <w:numPr>
-          <w:ilvl w:val="0"/>
-          <w:numId w:val="6"/>
-        </w:numPr>
-      </w:pPr>
-    </w:p>
-    <w:p>
-      <w:pPr>
-        <w:pStyle w:val="SemEspaamento"/>
-      </w:pPr>
-    </w:p>
-    <w:p>
-      <w:pPr>
-        <w:pStyle w:val="SemEspaamento"/>
-      </w:pPr>
-      <w:r>
-        <w:t>2.</w:t>
-      </w:r>
-      <w:r>
-        <w:t>3</w:t>
-      </w:r>
-      <w:r>
-        <w:t xml:space="preserve"> Criar um diretório dentro do file system do NFS com seu nome</w:t>
-      </w:r>
-    </w:p>
-    <w:p>
-      <w:pPr>
-        <w:pStyle w:val="SemEspaamento"/>
-      </w:pPr>
-    </w:p>
-    <w:p>
-      <w:pPr>
-        <w:pStyle w:val="SemEspaamento"/>
-        <w:numPr>
-          <w:ilvl w:val="0"/>
-          <w:numId w:val="6"/>
-        </w:numPr>
-      </w:pPr>
-    </w:p>
-    <w:p>
-      <w:pPr>
-        <w:pStyle w:val="SemEspaamento"/>
-        <w:numPr>
-          <w:ilvl w:val="0"/>
-          <w:numId w:val="6"/>
-        </w:numPr>
-      </w:pPr>
-    </w:p>
-    <w:p>
-      <w:pPr>
-        <w:pStyle w:val="SemEspaamento"/>
-        <w:numPr>
-          <w:ilvl w:val="0"/>
-          <w:numId w:val="6"/>
-        </w:numPr>
-      </w:pPr>
-    </w:p>
-    <w:p>
-      <w:pPr>
-        <w:pStyle w:val="SemEspaamento"/>
-        <w:numPr>
-          <w:ilvl w:val="0"/>
-          <w:numId w:val="6"/>
-        </w:numPr>
-      </w:pPr>
-    </w:p>
-    <w:p>
-      <w:pPr>
-        <w:pStyle w:val="SemEspaamento"/>
-      </w:pPr>
-    </w:p>
-    <w:p>
-      <w:pPr>
-        <w:pStyle w:val="SemEspaamento"/>
-      </w:pPr>
-    </w:p>
-    <w:p>
-      <w:pPr>
-        <w:pStyle w:val="SemEspaamento"/>
-      </w:pPr>
-    </w:p>
-    <w:p>
-      <w:pPr>
-        <w:pStyle w:val="SemEspaamento"/>
-      </w:pPr>
-    </w:p>
-    <w:p>
-      <w:pPr>
-        <w:pStyle w:val="SemEspaamento"/>
-      </w:pPr>
-    </w:p>
-    <w:p>
-      <w:pPr>
-        <w:pStyle w:val="SemEspaamento"/>
-      </w:pPr>
-    </w:p>
-    <w:p>
-      <w:pPr>
-        <w:pStyle w:val="SemEspaamento"/>
-      </w:pPr>
-    </w:p>
-    <w:p>
-      <w:pPr>
-        <w:pStyle w:val="SemEspaamento"/>
-      </w:pPr>
-    </w:p>
-    <w:p>
-      <w:pPr>
-        <w:pStyle w:val="SemEspaamento"/>
-      </w:pPr>
-    </w:p>
-    <w:p>
-      <w:pPr>
-        <w:pStyle w:val="SemEspaamento"/>
-      </w:pPr>
-    </w:p>
-    <w:p>
-      <w:pPr>
-        <w:pStyle w:val="SemEspaamento"/>
-      </w:pPr>
-    </w:p>
-    <w:p>
-      <w:pPr>
-        <w:pStyle w:val="SemEspaamento"/>
-      </w:pPr>
-    </w:p>
-    <w:p>
-      <w:pPr>
-        <w:pStyle w:val="SemEspaamento"/>
-      </w:pPr>
-    </w:p>
-    <w:p>
-      <w:pPr>
-        <w:pStyle w:val="SemEspaamento"/>
-      </w:pPr>
-    </w:p>
-    <w:p>
-      <w:pPr>
-        <w:pStyle w:val="SemEspaamento"/>
-      </w:pPr>
-    </w:p>
-    <w:p>
-      <w:pPr>
-        <w:pStyle w:val="SemEspaamento"/>
-      </w:pPr>
-    </w:p>
-    <w:p>
-      <w:pPr>
-        <w:pStyle w:val="SemEspaamento"/>
-      </w:pPr>
-    </w:p>
-    <w:p>
-      <w:pPr>
-        <w:pStyle w:val="SemEspaamento"/>
-      </w:pPr>
-      <w:r>
-        <w:lastRenderedPageBreak/>
-        <w:t>2.</w:t>
-      </w:r>
-      <w:r>
-        <w:t>4</w:t>
-      </w:r>
-      <w:r>
-        <w:t xml:space="preserve"> Subir um apache no servidor - o apache deve estar online e rodando</w:t>
-      </w:r>
-    </w:p>
-    <w:p>
-      <w:pPr>
-        <w:pStyle w:val="SemEspaamento"/>
-      </w:pPr>
-    </w:p>
-    <w:p>
-      <w:pPr>
-        <w:pStyle w:val="SemEspaamento"/>
-        <w:numPr>
-          <w:ilvl w:val="0"/>
-          <w:numId w:val="6"/>
-        </w:numPr>
-      </w:pPr>
-      <w:r>
-        <w:t>Acesse a máquina por SSH.</w:t>
-      </w:r>
-    </w:p>
-    <w:p>
-      <w:pPr>
-        <w:pStyle w:val="SemEspaamento"/>
-        <w:numPr>
-          <w:ilvl w:val="0"/>
-          <w:numId w:val="6"/>
-        </w:numPr>
-      </w:pPr>
-      <w:r>
-        <w:t>Após isso, podemos virar usuário root com o comando, (sudo su -)</w:t>
-      </w:r>
-      <w:r>
-        <w:t>.</w:t>
-      </w:r>
-    </w:p>
-    <w:p>
-      <w:pPr>
-        <w:pStyle w:val="SemEspaamento"/>
-        <w:numPr>
-          <w:ilvl w:val="0"/>
-          <w:numId w:val="6"/>
-        </w:numPr>
-      </w:pPr>
-      <w:r>
-        <w:t>Devemos atualizar os diretórios com o comando, (yum update).</w:t>
-      </w:r>
-    </w:p>
-    <w:p>
-      <w:pPr>
-        <w:pStyle w:val="SemEspaamento"/>
-        <w:numPr>
-          <w:ilvl w:val="0"/>
-          <w:numId w:val="6"/>
-        </w:numPr>
-      </w:pPr>
-      <w:r>
-        <w:t>Podemos instalar o apache usando o comando, (yum install httpd -y).</w:t>
-      </w:r>
-    </w:p>
-    <w:p>
-      <w:pPr>
-        <w:pStyle w:val="SemEspaamento"/>
-        <w:numPr>
-          <w:ilvl w:val="0"/>
-          <w:numId w:val="6"/>
-        </w:numPr>
-      </w:pPr>
-      <w:r>
-        <w:t>Iniciamos o serviço com o comando, (service httpd start).</w:t>
-      </w:r>
-    </w:p>
-    <w:p>
-      <w:pPr>
-        <w:pStyle w:val="SemEspaamento"/>
-        <w:numPr>
-          <w:ilvl w:val="0"/>
-          <w:numId w:val="6"/>
-        </w:numPr>
-      </w:pPr>
-      <w:r>
         <w:drawing>
           <wp:anchor distT="0" distB="0" distL="114300" distR="114300" simplePos="0" relativeHeight="251662336" behindDoc="1" locked="0" layoutInCell="1" allowOverlap="1" wp14:anchorId="0C2404C7" wp14:editId="70D0E426">
             <wp:simplePos x="0" y="0"/>
@@ -1324,117 +1216,34 @@
       <w:r>
         <w:t>NFS</w:t>
       </w:r>
-    </w:p>
-    <w:p>
-      <w:pPr>
-        <w:pStyle w:val="SemEspaamento"/>
-      </w:pPr>
+      <w:r>
+        <w:t xml:space="preserve">. </w:t>
+      </w:r>
+      <w:r>
+        <w:t>O script deve conter - Data HORA + nome do serviço + Status + mensagem personalizada de ONLINE ou offline</w:t>
+      </w:r>
+      <w:r>
+        <w:t xml:space="preserve">. </w:t>
+      </w:r>
+      <w:r>
+        <w:t>O script deve gerar 2 arquivos de saída: 1 para o serviço online e 1 para o serviço OFFLINE</w:t>
+      </w:r>
+      <w:r>
+        <w:t xml:space="preserve">. </w:t>
+      </w:r>
+      <w:r>
+        <w:t>Preparar a execução automatizada do script a cada 5 minutos</w:t>
+      </w:r>
+      <w:r>
+        <w:t>.</w:t>
+      </w:r>
     </w:p>
     <w:p>
       <w:pPr>
         <w:pStyle w:val="SemEspaamento"/>
         <w:numPr>
           <w:ilvl w:val="0"/>
-          <w:numId w:val="6"/>
-        </w:numPr>
-      </w:pPr>
-    </w:p>
-    <w:p>
-      <w:pPr>
-        <w:pStyle w:val="SemEspaamento"/>
-      </w:pPr>
-    </w:p>
-    <w:p>
-      <w:pPr>
-        <w:pStyle w:val="SemEspaamento"/>
-      </w:pPr>
-      <w:r>
-        <w:t>2.</w:t>
-      </w:r>
-      <w:r>
-        <w:t>6</w:t>
-      </w:r>
-      <w:r>
-        <w:t xml:space="preserve"> O script deve conter - Data HORA + nome do serviço + Status + mensagem personalizada de ONLINE ou offline</w:t>
-      </w:r>
-    </w:p>
-    <w:p>
-      <w:pPr>
-        <w:pStyle w:val="SemEspaamento"/>
-      </w:pPr>
-    </w:p>
-    <w:p>
-      <w:pPr>
-        <w:pStyle w:val="SemEspaamento"/>
-        <w:numPr>
-          <w:ilvl w:val="0"/>
-          <w:numId w:val="6"/>
-        </w:numPr>
-      </w:pPr>
-    </w:p>
-    <w:p>
-      <w:pPr>
-        <w:pStyle w:val="SemEspaamento"/>
-      </w:pPr>
-    </w:p>
-    <w:p>
-      <w:pPr>
-        <w:pStyle w:val="SemEspaamento"/>
-      </w:pPr>
-      <w:r>
-        <w:t>2.</w:t>
-      </w:r>
-      <w:r>
-        <w:t>7</w:t>
-      </w:r>
-      <w:r>
-        <w:t xml:space="preserve"> O script deve gerar 2 arquivos de saída: 1 para o serviço online e 1 para o serviço OFFLINE</w:t>
-      </w:r>
-    </w:p>
-    <w:p>
-      <w:pPr>
-        <w:pStyle w:val="SemEspaamento"/>
-      </w:pPr>
-    </w:p>
-    <w:p>
-      <w:pPr>
-        <w:pStyle w:val="SemEspaamento"/>
-        <w:numPr>
-          <w:ilvl w:val="0"/>
-          <w:numId w:val="6"/>
-        </w:numPr>
-      </w:pPr>
-    </w:p>
-    <w:p>
-      <w:pPr>
-        <w:pStyle w:val="SemEspaamento"/>
-      </w:pPr>
-    </w:p>
-    <w:p>
-      <w:pPr>
-        <w:pStyle w:val="SemEspaamento"/>
-      </w:pPr>
-      <w:r>
-        <w:t>2.</w:t>
-      </w:r>
-      <w:r>
-        <w:t>8</w:t>
-      </w:r>
-      <w:r>
-        <w:t xml:space="preserve"> Preparar a execução automatizada do script a cada 5 minutos</w:t>
-      </w:r>
-    </w:p>
-    <w:p>
-      <w:pPr>
-        <w:pStyle w:val="SemEspaamento"/>
-      </w:pPr>
-    </w:p>
-    <w:p>
-      <w:pPr>
-        <w:pStyle w:val="PargrafodaLista"/>
-        <w:numPr>
-          <w:ilvl w:val="0"/>
-          <w:numId w:val="6"/>
+          <w:numId w:val="10"/>
         </w:numPr>
       </w:pPr>
     </w:p>
@@ -2355,7 +2164,7 @@
   <w:abstractNum w:abstractNumId="8" w15:restartNumberingAfterBreak="0">
     <w:nsid w:val="668D78D6"/>
     <w:multiLevelType w:val="hybridMultilevel"/>
-    <w:tmpl w:val="0A443816"/>
+    <w:tmpl w:val="82BA964A"/>
     <w:lvl w:ilvl="0" w:tplc="04160001">
       <w:start w:val="1"/>
       <w:numFmt w:val="bullet"/>
